--- a/7-技术管理/运行记录类文件/070202-运维研发报告(截止2025年8月).docx
+++ b/7-技术管理/运行记录类文件/070202-运维研发报告(截止2025年8月).docx
@@ -75,7 +75,7 @@
         <w:bidi w:val="0"/>
         <w:adjustRightInd/>
         <w:snapToGrid/>
-        <w:spacing w:after="3121" w:afterLines="1000" w:line="219" w:lineRule="auto"/>
+        <w:spacing w:after="3120" w:afterLines="1000" w:line="219" w:lineRule="auto"/>
         <w:ind w:left="23"/>
         <w:textAlignment w:val="auto"/>
         <w:rPr>
@@ -93,7 +93,6 @@
           <w:kern w:val="0"/>
           <w:sz w:val="24"/>
           <w:szCs w:val="24"/>
-          <w:fitText w:val="960" w:id="1404264543"/>
         </w:rPr>
         <w:t>版</w:t>
       </w:r>
@@ -106,7 +105,6 @@
           <w:kern w:val="0"/>
           <w:sz w:val="24"/>
           <w:szCs w:val="24"/>
-          <w:fitText w:val="960" w:id="1404264543"/>
         </w:rPr>
         <w:t>本</w:t>
       </w:r>
@@ -127,7 +125,7 @@
         <w:pStyle w:val="24"/>
         <w:bidi w:val="0"/>
       </w:pPr>
-      <w:bookmarkStart w:id="0" w:name="_Toc5738"/>
+      <w:bookmarkStart w:id="0" w:name="_Toc6174"/>
       <w:r>
         <w:rPr>
           <w:rFonts w:hint="eastAsia"/>
@@ -149,6 +147,7 @@
           <w:lang w:val="en-US"/>
         </w:rPr>
       </w:pPr>
+      <w:bookmarkStart w:id="1" w:name="_Toc28181"/>
       <w:r>
         <w:rPr>
           <w:rFonts w:hint="eastAsia"/>
@@ -156,6 +155,7 @@
         </w:rPr>
         <w:t>运维研发报告</w:t>
       </w:r>
+      <w:bookmarkEnd w:id="1"/>
     </w:p>
     <w:tbl>
       <w:tblPr>
@@ -239,7 +239,6 @@
                 <w:spacing w:val="105"/>
                 <w:kern w:val="0"/>
                 <w:u w:val="single"/>
-                <w:fitText w:val="630" w:id="42414526"/>
                 <w:vertAlign w:val="baseline"/>
                 <w:lang w:val="en-US" w:eastAsia="zh-CN"/>
               </w:rPr>
@@ -251,7 +250,6 @@
                 <w:spacing w:val="0"/>
                 <w:kern w:val="0"/>
                 <w:u w:val="single"/>
-                <w:fitText w:val="630" w:id="42414526"/>
                 <w:vertAlign w:val="baseline"/>
                 <w:lang w:val="en-US" w:eastAsia="zh-CN"/>
               </w:rPr>
@@ -297,7 +295,7 @@
                 <w:vertAlign w:val="baseline"/>
                 <w:lang w:val="en-US" w:eastAsia="zh-CN"/>
               </w:rPr>
-              <w:t>2025.08.25</w:t>
+              <w:t>2025.08.30</w:t>
             </w:r>
           </w:p>
         </w:tc>
@@ -326,7 +324,6 @@
           <w:tcPr>
             <w:tcW w:w="1818" w:type="dxa"/>
             <w:shd w:val="clear" w:color="auto" w:fill="auto"/>
-            <w:vAlign w:val="top"/>
           </w:tcPr>
           <w:p>
             <w:pPr>
@@ -375,7 +372,6 @@
           <w:tcPr>
             <w:tcW w:w="4261" w:type="dxa"/>
             <w:shd w:val="clear" w:color="auto" w:fill="auto"/>
-            <w:vAlign w:val="top"/>
           </w:tcPr>
           <w:p>
             <w:pPr>
@@ -416,7 +412,7 @@
                 <w:vertAlign w:val="baseline"/>
                 <w:lang w:val="en-US" w:eastAsia="zh-CN"/>
               </w:rPr>
-              <w:t>2025.08.25</w:t>
+              <w:t>2025.08.30</w:t>
             </w:r>
           </w:p>
         </w:tc>
@@ -529,7 +525,7 @@
                 <w:vertAlign w:val="baseline"/>
                 <w:lang w:val="en-US" w:eastAsia="zh-CN"/>
               </w:rPr>
-              <w:t>2025.08.25</w:t>
+              <w:t>2025.08.30</w:t>
             </w:r>
           </w:p>
         </w:tc>
@@ -614,7 +610,6 @@
         <w:tc>
           <w:tcPr>
             <w:tcW w:w="1555" w:type="dxa"/>
-            <w:vAlign w:val="top"/>
           </w:tcPr>
           <w:p>
             <w:pPr>
@@ -640,7 +635,6 @@
         <w:tc>
           <w:tcPr>
             <w:tcW w:w="919" w:type="dxa"/>
-            <w:vAlign w:val="top"/>
           </w:tcPr>
           <w:p>
             <w:pPr>
@@ -666,7 +660,6 @@
         <w:tc>
           <w:tcPr>
             <w:tcW w:w="2289" w:type="dxa"/>
-            <w:vAlign w:val="top"/>
           </w:tcPr>
           <w:p>
             <w:pPr>
@@ -692,7 +685,6 @@
         <w:tc>
           <w:tcPr>
             <w:tcW w:w="1148" w:type="dxa"/>
-            <w:vAlign w:val="top"/>
           </w:tcPr>
           <w:p>
             <w:pPr>
@@ -718,7 +710,6 @@
         <w:tc>
           <w:tcPr>
             <w:tcW w:w="1150" w:type="dxa"/>
-            <w:vAlign w:val="top"/>
           </w:tcPr>
           <w:p>
             <w:pPr>
@@ -747,7 +738,6 @@
         <w:tc>
           <w:tcPr>
             <w:tcW w:w="1240" w:type="dxa"/>
-            <w:vAlign w:val="top"/>
           </w:tcPr>
           <w:p>
             <w:pPr>
@@ -794,16 +784,16 @@
         <w:tc>
           <w:tcPr>
             <w:tcW w:w="1555" w:type="dxa"/>
-            <w:vAlign w:val="top"/>
           </w:tcPr>
           <w:p>
             <w:pPr>
               <w:spacing w:before="173" w:line="267" w:lineRule="exact"/>
               <w:ind w:left="260"/>
               <w:rPr>
-                <w:rFonts w:ascii="宋体" w:hAnsi="宋体" w:eastAsia="宋体" w:cs="宋体"/>
+                <w:rFonts w:hint="default" w:ascii="宋体" w:hAnsi="宋体" w:eastAsia="宋体" w:cs="宋体"/>
                 <w:sz w:val="20"/>
                 <w:szCs w:val="20"/>
+                <w:lang w:val="en-US" w:eastAsia="zh-CN"/>
               </w:rPr>
             </w:pPr>
             <w:r>
@@ -814,14 +804,45 @@
                 <w:sz w:val="20"/>
                 <w:szCs w:val="20"/>
               </w:rPr>
-              <w:t>2025.01.08</w:t>
+              <w:t>2025.0</w:t>
+            </w:r>
+            <w:r>
+              <w:rPr>
+                <w:rFonts w:hint="eastAsia" w:ascii="宋体" w:hAnsi="宋体" w:eastAsia="宋体" w:cs="宋体"/>
+                <w:spacing w:val="3"/>
+                <w:position w:val="1"/>
+                <w:sz w:val="20"/>
+                <w:szCs w:val="20"/>
+                <w:lang w:val="en-US" w:eastAsia="zh-CN"/>
+              </w:rPr>
+              <w:t>8</w:t>
+            </w:r>
+            <w:r>
+              <w:rPr>
+                <w:rFonts w:ascii="宋体" w:hAnsi="宋体" w:eastAsia="宋体" w:cs="宋体"/>
+                <w:spacing w:val="3"/>
+                <w:position w:val="1"/>
+                <w:sz w:val="20"/>
+                <w:szCs w:val="20"/>
+              </w:rPr>
+              <w:t>.</w:t>
+            </w:r>
+            <w:r>
+              <w:rPr>
+                <w:rFonts w:hint="eastAsia" w:ascii="宋体" w:hAnsi="宋体" w:eastAsia="宋体" w:cs="宋体"/>
+                <w:spacing w:val="3"/>
+                <w:position w:val="1"/>
+                <w:sz w:val="20"/>
+                <w:szCs w:val="20"/>
+                <w:lang w:val="en-US" w:eastAsia="zh-CN"/>
+              </w:rPr>
+              <w:t>30</w:t>
             </w:r>
           </w:p>
         </w:tc>
         <w:tc>
           <w:tcPr>
             <w:tcW w:w="919" w:type="dxa"/>
-            <w:vAlign w:val="top"/>
           </w:tcPr>
           <w:p>
             <w:pPr>
@@ -848,7 +869,6 @@
         <w:tc>
           <w:tcPr>
             <w:tcW w:w="2289" w:type="dxa"/>
-            <w:vAlign w:val="top"/>
           </w:tcPr>
           <w:p>
             <w:pPr>
@@ -875,7 +895,6 @@
         <w:tc>
           <w:tcPr>
             <w:tcW w:w="1148" w:type="dxa"/>
-            <w:vAlign w:val="top"/>
           </w:tcPr>
           <w:p>
             <w:pPr>
@@ -894,7 +913,7 @@
                 <w:spacing w:val="105"/>
                 <w:kern w:val="0"/>
                 <w:u w:val="none"/>
-                <w:fitText w:val="630" w:id="497904811"/>
+                <w:fitText w:val="630" w:id="1210086631"/>
                 <w:vertAlign w:val="baseline"/>
                 <w:lang w:val="en-US" w:eastAsia="zh-CN"/>
               </w:rPr>
@@ -906,7 +925,7 @@
                 <w:spacing w:val="0"/>
                 <w:kern w:val="0"/>
                 <w:u w:val="none"/>
-                <w:fitText w:val="630" w:id="497904811"/>
+                <w:fitText w:val="630" w:id="1210086631"/>
                 <w:vertAlign w:val="baseline"/>
                 <w:lang w:val="en-US" w:eastAsia="zh-CN"/>
               </w:rPr>
@@ -917,7 +936,6 @@
         <w:tc>
           <w:tcPr>
             <w:tcW w:w="1150" w:type="dxa"/>
-            <w:vAlign w:val="top"/>
           </w:tcPr>
           <w:p>
             <w:pPr>
@@ -945,7 +963,6 @@
         <w:tc>
           <w:tcPr>
             <w:tcW w:w="1240" w:type="dxa"/>
-            <w:vAlign w:val="top"/>
           </w:tcPr>
           <w:p>
             <w:pPr>
@@ -993,7 +1010,6 @@
         <w:tc>
           <w:tcPr>
             <w:tcW w:w="1555" w:type="dxa"/>
-            <w:vAlign w:val="top"/>
           </w:tcPr>
           <w:p>
             <w:pPr>
@@ -1004,7 +1020,6 @@
         <w:tc>
           <w:tcPr>
             <w:tcW w:w="919" w:type="dxa"/>
-            <w:vAlign w:val="top"/>
           </w:tcPr>
           <w:p>
             <w:pPr>
@@ -1015,7 +1030,6 @@
         <w:tc>
           <w:tcPr>
             <w:tcW w:w="2289" w:type="dxa"/>
-            <w:vAlign w:val="top"/>
           </w:tcPr>
           <w:p>
             <w:pPr>
@@ -1026,7 +1040,6 @@
         <w:tc>
           <w:tcPr>
             <w:tcW w:w="1148" w:type="dxa"/>
-            <w:vAlign w:val="top"/>
           </w:tcPr>
           <w:p>
             <w:pPr>
@@ -1038,7 +1051,6 @@
         <w:tc>
           <w:tcPr>
             <w:tcW w:w="1150" w:type="dxa"/>
-            <w:vAlign w:val="top"/>
           </w:tcPr>
           <w:p>
             <w:pPr>
@@ -1050,7 +1062,6 @@
         <w:tc>
           <w:tcPr>
             <w:tcW w:w="1240" w:type="dxa"/>
-            <w:vAlign w:val="top"/>
           </w:tcPr>
           <w:p>
             <w:pPr>
@@ -1082,7 +1093,6 @@
         <w:tc>
           <w:tcPr>
             <w:tcW w:w="1555" w:type="dxa"/>
-            <w:vAlign w:val="top"/>
           </w:tcPr>
           <w:p>
             <w:pPr>
@@ -1093,7 +1103,6 @@
         <w:tc>
           <w:tcPr>
             <w:tcW w:w="919" w:type="dxa"/>
-            <w:vAlign w:val="top"/>
           </w:tcPr>
           <w:p>
             <w:pPr>
@@ -1104,7 +1113,6 @@
         <w:tc>
           <w:tcPr>
             <w:tcW w:w="2289" w:type="dxa"/>
-            <w:vAlign w:val="top"/>
           </w:tcPr>
           <w:p>
             <w:pPr>
@@ -1115,7 +1123,6 @@
         <w:tc>
           <w:tcPr>
             <w:tcW w:w="1148" w:type="dxa"/>
-            <w:vAlign w:val="top"/>
           </w:tcPr>
           <w:p>
             <w:pPr>
@@ -1127,7 +1134,6 @@
         <w:tc>
           <w:tcPr>
             <w:tcW w:w="1150" w:type="dxa"/>
-            <w:vAlign w:val="top"/>
           </w:tcPr>
           <w:p>
             <w:pPr>
@@ -1139,7 +1145,6 @@
         <w:tc>
           <w:tcPr>
             <w:tcW w:w="1240" w:type="dxa"/>
-            <w:vAlign w:val="top"/>
           </w:tcPr>
           <w:p>
             <w:pPr>
@@ -1171,7 +1176,6 @@
         <w:tc>
           <w:tcPr>
             <w:tcW w:w="1555" w:type="dxa"/>
-            <w:vAlign w:val="top"/>
           </w:tcPr>
           <w:p>
             <w:pPr>
@@ -1182,7 +1186,6 @@
         <w:tc>
           <w:tcPr>
             <w:tcW w:w="919" w:type="dxa"/>
-            <w:vAlign w:val="top"/>
           </w:tcPr>
           <w:p>
             <w:pPr>
@@ -1193,7 +1196,6 @@
         <w:tc>
           <w:tcPr>
             <w:tcW w:w="2289" w:type="dxa"/>
-            <w:vAlign w:val="top"/>
           </w:tcPr>
           <w:p>
             <w:pPr>
@@ -1204,7 +1206,6 @@
         <w:tc>
           <w:tcPr>
             <w:tcW w:w="1148" w:type="dxa"/>
-            <w:vAlign w:val="top"/>
           </w:tcPr>
           <w:p>
             <w:pPr>
@@ -1215,7 +1216,6 @@
         <w:tc>
           <w:tcPr>
             <w:tcW w:w="1150" w:type="dxa"/>
-            <w:vAlign w:val="top"/>
           </w:tcPr>
           <w:p>
             <w:pPr>
@@ -1226,7 +1226,6 @@
         <w:tc>
           <w:tcPr>
             <w:tcW w:w="1240" w:type="dxa"/>
-            <w:vAlign w:val="top"/>
           </w:tcPr>
           <w:p>
             <w:pPr>
@@ -1258,7 +1257,6 @@
         <w:tc>
           <w:tcPr>
             <w:tcW w:w="1555" w:type="dxa"/>
-            <w:vAlign w:val="top"/>
           </w:tcPr>
           <w:p>
             <w:pPr>
@@ -1269,7 +1267,6 @@
         <w:tc>
           <w:tcPr>
             <w:tcW w:w="919" w:type="dxa"/>
-            <w:vAlign w:val="top"/>
           </w:tcPr>
           <w:p>
             <w:pPr>
@@ -1280,7 +1277,6 @@
         <w:tc>
           <w:tcPr>
             <w:tcW w:w="2289" w:type="dxa"/>
-            <w:vAlign w:val="top"/>
           </w:tcPr>
           <w:p>
             <w:pPr>
@@ -1291,7 +1287,6 @@
         <w:tc>
           <w:tcPr>
             <w:tcW w:w="1148" w:type="dxa"/>
-            <w:vAlign w:val="top"/>
           </w:tcPr>
           <w:p>
             <w:pPr>
@@ -1302,7 +1297,6 @@
         <w:tc>
           <w:tcPr>
             <w:tcW w:w="1150" w:type="dxa"/>
-            <w:vAlign w:val="top"/>
           </w:tcPr>
           <w:p>
             <w:pPr>
@@ -1313,7 +1307,6 @@
         <w:tc>
           <w:tcPr>
             <w:tcW w:w="1240" w:type="dxa"/>
-            <w:vAlign w:val="top"/>
           </w:tcPr>
           <w:p>
             <w:pPr>
@@ -1345,7 +1338,6 @@
         <w:tc>
           <w:tcPr>
             <w:tcW w:w="1555" w:type="dxa"/>
-            <w:vAlign w:val="top"/>
           </w:tcPr>
           <w:p>
             <w:pPr>
@@ -1356,7 +1348,6 @@
         <w:tc>
           <w:tcPr>
             <w:tcW w:w="919" w:type="dxa"/>
-            <w:vAlign w:val="top"/>
           </w:tcPr>
           <w:p>
             <w:pPr>
@@ -1367,7 +1358,6 @@
         <w:tc>
           <w:tcPr>
             <w:tcW w:w="2289" w:type="dxa"/>
-            <w:vAlign w:val="top"/>
           </w:tcPr>
           <w:p>
             <w:pPr>
@@ -1378,7 +1368,6 @@
         <w:tc>
           <w:tcPr>
             <w:tcW w:w="1148" w:type="dxa"/>
-            <w:vAlign w:val="top"/>
           </w:tcPr>
           <w:p>
             <w:pPr>
@@ -1389,7 +1378,6 @@
         <w:tc>
           <w:tcPr>
             <w:tcW w:w="1150" w:type="dxa"/>
-            <w:vAlign w:val="top"/>
           </w:tcPr>
           <w:p>
             <w:pPr>
@@ -1400,7 +1388,6 @@
         <w:tc>
           <w:tcPr>
             <w:tcW w:w="1240" w:type="dxa"/>
-            <w:vAlign w:val="top"/>
           </w:tcPr>
           <w:p>
             <w:pPr>
@@ -1427,7 +1414,6 @@
           <w:lang w:val="en-US" w:eastAsia="en-US" w:bidi="ar-SA"/>
         </w:rPr>
         <w:id w:val="147468666"/>
-        <w15:color w:val="DBDBDB"/>
         <w:docPartObj>
           <w:docPartGallery w:val="Table of Contents"/>
           <w:docPartUnique/>
@@ -1471,11 +1457,6 @@
             <w:tabs>
               <w:tab w:val="right" w:leader="dot" w:pos="8306"/>
             </w:tabs>
-            <w:rPr>
-              <w:rFonts w:hint="eastAsia" w:ascii="宋体" w:hAnsi="宋体" w:eastAsia="宋体" w:cs="宋体"/>
-              <w:sz w:val="24"/>
-              <w:szCs w:val="24"/>
-            </w:rPr>
           </w:pPr>
           <w:r>
             <w:rPr>
@@ -1504,7 +1485,6 @@
           <w:r>
             <w:rPr>
               <w:rFonts w:hint="eastAsia" w:ascii="宋体" w:hAnsi="宋体" w:eastAsia="宋体" w:cs="宋体"/>
-              <w:sz w:val="24"/>
               <w:szCs w:val="24"/>
             </w:rPr>
             <w:fldChar w:fldCharType="begin"/>
@@ -1512,88 +1492,48 @@
           <w:r>
             <w:rPr>
               <w:rFonts w:hint="eastAsia" w:ascii="宋体" w:hAnsi="宋体" w:eastAsia="宋体" w:cs="宋体"/>
-              <w:sz w:val="24"/>
               <w:szCs w:val="24"/>
             </w:rPr>
-            <w:instrText xml:space="preserve"> HYPERLINK \l _Toc5738 </w:instrText>
+            <w:instrText xml:space="preserve"> HYPERLINK \l _Toc6174 </w:instrText>
           </w:r>
           <w:r>
             <w:rPr>
               <w:rFonts w:hint="eastAsia" w:ascii="宋体" w:hAnsi="宋体" w:eastAsia="宋体" w:cs="宋体"/>
-              <w:sz w:val="24"/>
               <w:szCs w:val="24"/>
             </w:rPr>
             <w:fldChar w:fldCharType="separate"/>
           </w:r>
           <w:r>
             <w:rPr>
-              <w:rFonts w:hint="eastAsia" w:ascii="宋体" w:hAnsi="宋体" w:eastAsia="宋体" w:cs="宋体"/>
-              <w:sz w:val="24"/>
-              <w:szCs w:val="24"/>
+              <w:rFonts w:hint="eastAsia"/>
               <w:lang w:val="en-US" w:eastAsia="zh-CN"/>
             </w:rPr>
             <w:t>万洲奇智（青岛）信息科技有限</w:t>
           </w:r>
           <w:r>
+            <w:t>公司</w:t>
+          </w:r>
+          <w:r>
+            <w:tab/>
+          </w:r>
+          <w:r>
+            <w:fldChar w:fldCharType="begin"/>
+          </w:r>
+          <w:r>
+            <w:instrText xml:space="preserve"> PAGEREF _Toc6174 \h </w:instrText>
+          </w:r>
+          <w:r>
+            <w:fldChar w:fldCharType="separate"/>
+          </w:r>
+          <w:r>
+            <w:t>1</w:t>
+          </w:r>
+          <w:r>
+            <w:fldChar w:fldCharType="end"/>
+          </w:r>
+          <w:r>
             <w:rPr>
               <w:rFonts w:hint="eastAsia" w:ascii="宋体" w:hAnsi="宋体" w:eastAsia="宋体" w:cs="宋体"/>
-              <w:sz w:val="24"/>
-              <w:szCs w:val="24"/>
-            </w:rPr>
-            <w:t>公司</w:t>
-          </w:r>
-          <w:r>
-            <w:rPr>
-              <w:rFonts w:hint="eastAsia" w:ascii="宋体" w:hAnsi="宋体" w:eastAsia="宋体" w:cs="宋体"/>
-              <w:sz w:val="24"/>
-              <w:szCs w:val="24"/>
-            </w:rPr>
-            <w:tab/>
-          </w:r>
-          <w:r>
-            <w:rPr>
-              <w:rFonts w:hint="eastAsia" w:ascii="宋体" w:hAnsi="宋体" w:eastAsia="宋体" w:cs="宋体"/>
-              <w:sz w:val="24"/>
-              <w:szCs w:val="24"/>
-            </w:rPr>
-            <w:fldChar w:fldCharType="begin"/>
-          </w:r>
-          <w:r>
-            <w:rPr>
-              <w:rFonts w:hint="eastAsia" w:ascii="宋体" w:hAnsi="宋体" w:eastAsia="宋体" w:cs="宋体"/>
-              <w:sz w:val="24"/>
-              <w:szCs w:val="24"/>
-            </w:rPr>
-            <w:instrText xml:space="preserve"> PAGEREF _Toc5738 \h </w:instrText>
-          </w:r>
-          <w:r>
-            <w:rPr>
-              <w:rFonts w:hint="eastAsia" w:ascii="宋体" w:hAnsi="宋体" w:eastAsia="宋体" w:cs="宋体"/>
-              <w:sz w:val="24"/>
-              <w:szCs w:val="24"/>
-            </w:rPr>
-            <w:fldChar w:fldCharType="separate"/>
-          </w:r>
-          <w:r>
-            <w:rPr>
-              <w:rFonts w:hint="eastAsia" w:ascii="宋体" w:hAnsi="宋体" w:eastAsia="宋体" w:cs="宋体"/>
-              <w:sz w:val="24"/>
-              <w:szCs w:val="24"/>
-            </w:rPr>
-            <w:t>1</w:t>
-          </w:r>
-          <w:r>
-            <w:rPr>
-              <w:rFonts w:hint="eastAsia" w:ascii="宋体" w:hAnsi="宋体" w:eastAsia="宋体" w:cs="宋体"/>
-              <w:sz w:val="24"/>
-              <w:szCs w:val="24"/>
-            </w:rPr>
-            <w:fldChar w:fldCharType="end"/>
-          </w:r>
-          <w:r>
-            <w:rPr>
-              <w:rFonts w:hint="eastAsia" w:ascii="宋体" w:hAnsi="宋体" w:eastAsia="宋体" w:cs="宋体"/>
-              <w:sz w:val="24"/>
               <w:szCs w:val="24"/>
             </w:rPr>
             <w:fldChar w:fldCharType="end"/>
@@ -1605,16 +1545,10 @@
             <w:tabs>
               <w:tab w:val="right" w:leader="dot" w:pos="8306"/>
             </w:tabs>
+          </w:pPr>
+          <w:r>
             <w:rPr>
               <w:rFonts w:hint="eastAsia" w:ascii="宋体" w:hAnsi="宋体" w:eastAsia="宋体" w:cs="宋体"/>
-              <w:sz w:val="24"/>
-              <w:szCs w:val="24"/>
-            </w:rPr>
-          </w:pPr>
-          <w:r>
-            <w:rPr>
-              <w:rFonts w:hint="eastAsia" w:ascii="宋体" w:hAnsi="宋体" w:eastAsia="宋体" w:cs="宋体"/>
-              <w:sz w:val="24"/>
               <w:szCs w:val="24"/>
             </w:rPr>
             <w:fldChar w:fldCharType="begin"/>
@@ -1622,80 +1556,45 @@
           <w:r>
             <w:rPr>
               <w:rFonts w:hint="eastAsia" w:ascii="宋体" w:hAnsi="宋体" w:eastAsia="宋体" w:cs="宋体"/>
-              <w:sz w:val="24"/>
               <w:szCs w:val="24"/>
             </w:rPr>
-            <w:instrText xml:space="preserve"> HYPERLINK \l _Toc27593 </w:instrText>
+            <w:instrText xml:space="preserve"> HYPERLINK \l _Toc28181 </w:instrText>
           </w:r>
           <w:r>
             <w:rPr>
               <w:rFonts w:hint="eastAsia" w:ascii="宋体" w:hAnsi="宋体" w:eastAsia="宋体" w:cs="宋体"/>
-              <w:sz w:val="24"/>
               <w:szCs w:val="24"/>
             </w:rPr>
             <w:fldChar w:fldCharType="separate"/>
           </w:r>
           <w:r>
             <w:rPr>
-              <w:rFonts w:hint="eastAsia" w:ascii="宋体" w:hAnsi="宋体" w:eastAsia="宋体" w:cs="宋体"/>
-              <w:sz w:val="24"/>
-              <w:szCs w:val="24"/>
+              <w:rFonts w:hint="eastAsia"/>
               <w:lang w:val="en-US" w:eastAsia="zh-CN"/>
             </w:rPr>
-            <w:t>人员工作交接管理制度</w:t>
+            <w:t>运维研发报告</w:t>
+          </w:r>
+          <w:r>
+            <w:tab/>
+          </w:r>
+          <w:r>
+            <w:fldChar w:fldCharType="begin"/>
+          </w:r>
+          <w:r>
+            <w:instrText xml:space="preserve"> PAGEREF _Toc28181 \h </w:instrText>
+          </w:r>
+          <w:r>
+            <w:fldChar w:fldCharType="separate"/>
+          </w:r>
+          <w:r>
+            <w:t>1</w:t>
+          </w:r>
+          <w:r>
+            <w:fldChar w:fldCharType="end"/>
           </w:r>
           <w:r>
             <w:rPr>
               <w:rFonts w:hint="eastAsia" w:ascii="宋体" w:hAnsi="宋体" w:eastAsia="宋体" w:cs="宋体"/>
-              <w:sz w:val="24"/>
-              <w:szCs w:val="24"/>
-            </w:rPr>
-            <w:tab/>
-          </w:r>
-          <w:r>
-            <w:rPr>
-              <w:rFonts w:hint="eastAsia" w:ascii="宋体" w:hAnsi="宋体" w:eastAsia="宋体" w:cs="宋体"/>
-              <w:sz w:val="24"/>
-              <w:szCs w:val="24"/>
-            </w:rPr>
-            <w:fldChar w:fldCharType="begin"/>
-          </w:r>
-          <w:r>
-            <w:rPr>
-              <w:rFonts w:hint="eastAsia" w:ascii="宋体" w:hAnsi="宋体" w:eastAsia="宋体" w:cs="宋体"/>
-              <w:sz w:val="24"/>
-              <w:szCs w:val="24"/>
-            </w:rPr>
-            <w:instrText xml:space="preserve"> PAGEREF _Toc27593 \h </w:instrText>
-          </w:r>
-          <w:r>
-            <w:rPr>
-              <w:rFonts w:hint="eastAsia" w:ascii="宋体" w:hAnsi="宋体" w:eastAsia="宋体" w:cs="宋体"/>
-              <w:sz w:val="24"/>
-              <w:szCs w:val="24"/>
-            </w:rPr>
-            <w:fldChar w:fldCharType="separate"/>
-          </w:r>
-          <w:r>
-            <w:rPr>
-              <w:rFonts w:hint="eastAsia" w:ascii="宋体" w:hAnsi="宋体" w:eastAsia="宋体" w:cs="宋体"/>
-              <w:sz w:val="24"/>
-              <w:szCs w:val="24"/>
-            </w:rPr>
-            <w:t>1</w:t>
-          </w:r>
-          <w:r>
-            <w:rPr>
-              <w:rFonts w:hint="eastAsia" w:ascii="宋体" w:hAnsi="宋体" w:eastAsia="宋体" w:cs="宋体"/>
-              <w:sz w:val="24"/>
-              <w:szCs w:val="24"/>
-            </w:rPr>
-            <w:fldChar w:fldCharType="end"/>
-          </w:r>
-          <w:r>
-            <w:rPr>
-              <w:rFonts w:hint="eastAsia" w:ascii="宋体" w:hAnsi="宋体" w:eastAsia="宋体" w:cs="宋体"/>
-              <w:sz w:val="24"/>
               <w:szCs w:val="24"/>
             </w:rPr>
             <w:fldChar w:fldCharType="end"/>
@@ -1707,16 +1606,10 @@
             <w:tabs>
               <w:tab w:val="right" w:leader="dot" w:pos="8306"/>
             </w:tabs>
+          </w:pPr>
+          <w:r>
             <w:rPr>
               <w:rFonts w:hint="eastAsia" w:ascii="宋体" w:hAnsi="宋体" w:eastAsia="宋体" w:cs="宋体"/>
-              <w:sz w:val="24"/>
-              <w:szCs w:val="24"/>
-            </w:rPr>
-          </w:pPr>
-          <w:r>
-            <w:rPr>
-              <w:rFonts w:hint="eastAsia" w:ascii="宋体" w:hAnsi="宋体" w:eastAsia="宋体" w:cs="宋体"/>
-              <w:sz w:val="24"/>
               <w:szCs w:val="24"/>
             </w:rPr>
             <w:fldChar w:fldCharType="begin"/>
@@ -1724,39 +1617,67 @@
           <w:r>
             <w:rPr>
               <w:rFonts w:hint="eastAsia" w:ascii="宋体" w:hAnsi="宋体" w:eastAsia="宋体" w:cs="宋体"/>
-              <w:sz w:val="24"/>
               <w:szCs w:val="24"/>
             </w:rPr>
-            <w:instrText xml:space="preserve"> HYPERLINK \l _Toc30213 </w:instrText>
+            <w:instrText xml:space="preserve"> HYPERLINK \l _Toc10191 </w:instrText>
           </w:r>
           <w:r>
             <w:rPr>
               <w:rFonts w:hint="eastAsia" w:ascii="宋体" w:hAnsi="宋体" w:eastAsia="宋体" w:cs="宋体"/>
-              <w:sz w:val="24"/>
               <w:szCs w:val="24"/>
             </w:rPr>
             <w:fldChar w:fldCharType="separate"/>
           </w:r>
           <w:r>
             <w:rPr>
+              <w:rFonts w:hint="default"/>
+              <w:lang w:val="en-US" w:eastAsia="zh-CN"/>
+            </w:rPr>
+            <w:t xml:space="preserve">1. </w:t>
+          </w:r>
+          <w:r>
+            <w:rPr>
+              <w:rFonts w:hint="eastAsia"/>
+              <w:lang w:val="en-US" w:eastAsia="zh-CN"/>
+            </w:rPr>
+            <w:t>运维工具研发进度</w:t>
+          </w:r>
+          <w:r>
+            <w:tab/>
+          </w:r>
+          <w:r>
+            <w:fldChar w:fldCharType="begin"/>
+          </w:r>
+          <w:r>
+            <w:instrText xml:space="preserve"> PAGEREF _Toc10191 \h </w:instrText>
+          </w:r>
+          <w:r>
+            <w:fldChar w:fldCharType="separate"/>
+          </w:r>
+          <w:r>
+            <w:t>4</w:t>
+          </w:r>
+          <w:r>
+            <w:fldChar w:fldCharType="end"/>
+          </w:r>
+          <w:r>
+            <w:rPr>
               <w:rFonts w:hint="eastAsia" w:ascii="宋体" w:hAnsi="宋体" w:eastAsia="宋体" w:cs="宋体"/>
-              <w:sz w:val="24"/>
               <w:szCs w:val="24"/>
             </w:rPr>
-            <w:t>1. 目的</w:t>
-          </w:r>
+            <w:fldChar w:fldCharType="end"/>
+          </w:r>
+        </w:p>
+        <w:p>
+          <w:pPr>
+            <w:pStyle w:val="17"/>
+            <w:tabs>
+              <w:tab w:val="right" w:leader="dot" w:pos="8306"/>
+            </w:tabs>
+          </w:pPr>
           <w:r>
             <w:rPr>
               <w:rFonts w:hint="eastAsia" w:ascii="宋体" w:hAnsi="宋体" w:eastAsia="宋体" w:cs="宋体"/>
-              <w:sz w:val="24"/>
-              <w:szCs w:val="24"/>
-            </w:rPr>
-            <w:tab/>
-          </w:r>
-          <w:r>
-            <w:rPr>
-              <w:rFonts w:hint="eastAsia" w:ascii="宋体" w:hAnsi="宋体" w:eastAsia="宋体" w:cs="宋体"/>
-              <w:sz w:val="24"/>
               <w:szCs w:val="24"/>
             </w:rPr>
             <w:fldChar w:fldCharType="begin"/>
@@ -1764,39 +1685,188 @@
           <w:r>
             <w:rPr>
               <w:rFonts w:hint="eastAsia" w:ascii="宋体" w:hAnsi="宋体" w:eastAsia="宋体" w:cs="宋体"/>
-              <w:sz w:val="24"/>
               <w:szCs w:val="24"/>
             </w:rPr>
-            <w:instrText xml:space="preserve"> PAGEREF _Toc30213 \h </w:instrText>
+            <w:instrText xml:space="preserve"> HYPERLINK \l _Toc6322 </w:instrText>
           </w:r>
           <w:r>
             <w:rPr>
               <w:rFonts w:hint="eastAsia" w:ascii="宋体" w:hAnsi="宋体" w:eastAsia="宋体" w:cs="宋体"/>
-              <w:sz w:val="24"/>
               <w:szCs w:val="24"/>
             </w:rPr>
             <w:fldChar w:fldCharType="separate"/>
           </w:r>
           <w:r>
             <w:rPr>
-              <w:rFonts w:hint="eastAsia" w:ascii="宋体" w:hAnsi="宋体" w:eastAsia="宋体" w:cs="宋体"/>
-              <w:sz w:val="24"/>
-              <w:szCs w:val="24"/>
+              <w:rFonts w:hint="default"/>
+              <w:lang w:val="en-US" w:eastAsia="zh-CN"/>
             </w:rPr>
+            <w:t xml:space="preserve">1.1. </w:t>
+          </w:r>
+          <w:r>
+            <w:rPr>
+              <w:rFonts w:hint="eastAsia"/>
+              <w:lang w:val="en-US" w:eastAsia="zh-CN"/>
+            </w:rPr>
+            <w:t>研发进度</w:t>
+          </w:r>
+          <w:r>
+            <w:tab/>
+          </w:r>
+          <w:r>
+            <w:fldChar w:fldCharType="begin"/>
+          </w:r>
+          <w:r>
+            <w:instrText xml:space="preserve"> PAGEREF _Toc6322 \h </w:instrText>
+          </w:r>
+          <w:r>
+            <w:fldChar w:fldCharType="separate"/>
+          </w:r>
+          <w:r>
             <w:t>4</w:t>
+          </w:r>
+          <w:r>
+            <w:fldChar w:fldCharType="end"/>
           </w:r>
           <w:r>
             <w:rPr>
               <w:rFonts w:hint="eastAsia" w:ascii="宋体" w:hAnsi="宋体" w:eastAsia="宋体" w:cs="宋体"/>
-              <w:sz w:val="24"/>
               <w:szCs w:val="24"/>
             </w:rPr>
             <w:fldChar w:fldCharType="end"/>
           </w:r>
+        </w:p>
+        <w:p>
+          <w:pPr>
+            <w:pStyle w:val="17"/>
+            <w:tabs>
+              <w:tab w:val="right" w:leader="dot" w:pos="8306"/>
+            </w:tabs>
+          </w:pPr>
           <w:r>
             <w:rPr>
               <w:rFonts w:hint="eastAsia" w:ascii="宋体" w:hAnsi="宋体" w:eastAsia="宋体" w:cs="宋体"/>
-              <w:sz w:val="24"/>
+              <w:szCs w:val="24"/>
+            </w:rPr>
+            <w:fldChar w:fldCharType="begin"/>
+          </w:r>
+          <w:r>
+            <w:rPr>
+              <w:rFonts w:hint="eastAsia" w:ascii="宋体" w:hAnsi="宋体" w:eastAsia="宋体" w:cs="宋体"/>
+              <w:szCs w:val="24"/>
+            </w:rPr>
+            <w:instrText xml:space="preserve"> HYPERLINK \l _Toc14598 </w:instrText>
+          </w:r>
+          <w:r>
+            <w:rPr>
+              <w:rFonts w:hint="eastAsia" w:ascii="宋体" w:hAnsi="宋体" w:eastAsia="宋体" w:cs="宋体"/>
+              <w:szCs w:val="24"/>
+            </w:rPr>
+            <w:fldChar w:fldCharType="separate"/>
+          </w:r>
+          <w:r>
+            <w:rPr>
+              <w:rFonts w:hint="default"/>
+              <w:lang w:val="en-US" w:eastAsia="zh-CN"/>
+            </w:rPr>
+            <w:t xml:space="preserve">1.2. </w:t>
+          </w:r>
+          <w:r>
+            <w:rPr>
+              <w:rFonts w:hint="eastAsia"/>
+              <w:lang w:val="en-US" w:eastAsia="zh-CN"/>
+            </w:rPr>
+            <w:t>研发成果</w:t>
+          </w:r>
+          <w:r>
+            <w:tab/>
+          </w:r>
+          <w:r>
+            <w:fldChar w:fldCharType="begin"/>
+          </w:r>
+          <w:r>
+            <w:instrText xml:space="preserve"> PAGEREF _Toc14598 \h </w:instrText>
+          </w:r>
+          <w:r>
+            <w:fldChar w:fldCharType="separate"/>
+          </w:r>
+          <w:r>
+            <w:t>5</w:t>
+          </w:r>
+          <w:r>
+            <w:fldChar w:fldCharType="end"/>
+          </w:r>
+          <w:r>
+            <w:rPr>
+              <w:rFonts w:hint="eastAsia" w:ascii="宋体" w:hAnsi="宋体" w:eastAsia="宋体" w:cs="宋体"/>
+              <w:szCs w:val="24"/>
+            </w:rPr>
+            <w:fldChar w:fldCharType="end"/>
+          </w:r>
+        </w:p>
+        <w:p>
+          <w:pPr>
+            <w:pStyle w:val="17"/>
+            <w:tabs>
+              <w:tab w:val="right" w:leader="dot" w:pos="8306"/>
+            </w:tabs>
+          </w:pPr>
+          <w:r>
+            <w:rPr>
+              <w:rFonts w:hint="eastAsia" w:ascii="宋体" w:hAnsi="宋体" w:eastAsia="宋体" w:cs="宋体"/>
+              <w:szCs w:val="24"/>
+            </w:rPr>
+            <w:fldChar w:fldCharType="begin"/>
+          </w:r>
+          <w:r>
+            <w:rPr>
+              <w:rFonts w:hint="eastAsia" w:ascii="宋体" w:hAnsi="宋体" w:eastAsia="宋体" w:cs="宋体"/>
+              <w:szCs w:val="24"/>
+            </w:rPr>
+            <w:instrText xml:space="preserve"> HYPERLINK \l _Toc22407 </w:instrText>
+          </w:r>
+          <w:r>
+            <w:rPr>
+              <w:rFonts w:hint="eastAsia" w:ascii="宋体" w:hAnsi="宋体" w:eastAsia="宋体" w:cs="宋体"/>
+              <w:szCs w:val="24"/>
+            </w:rPr>
+            <w:fldChar w:fldCharType="separate"/>
+          </w:r>
+          <w:r>
+            <w:rPr>
+              <w:rFonts w:hint="default"/>
+              <w:lang w:val="en-US" w:eastAsia="zh-CN"/>
+            </w:rPr>
+            <w:t xml:space="preserve">1.3. </w:t>
+          </w:r>
+          <w:r>
+            <w:rPr>
+              <w:rFonts w:hint="eastAsia"/>
+              <w:lang w:val="en-US" w:eastAsia="zh-CN"/>
+            </w:rPr>
+            <w:t>研发现状</w:t>
+          </w:r>
+          <w:r>
+            <w:tab/>
+          </w:r>
+          <w:r>
+            <w:fldChar w:fldCharType="begin"/>
+          </w:r>
+          <w:r>
+            <w:instrText xml:space="preserve"> PAGEREF _Toc22407 \h </w:instrText>
+          </w:r>
+          <w:r>
+            <w:fldChar w:fldCharType="separate"/>
+          </w:r>
+          <w:r>
+            <w:t>8</w:t>
+          </w:r>
+          <w:r>
+            <w:fldChar w:fldCharType="end"/>
+          </w:r>
+          <w:r>
+            <w:rPr>
+              <w:rFonts w:hint="eastAsia" w:ascii="宋体" w:hAnsi="宋体" w:eastAsia="宋体" w:cs="宋体"/>
               <w:szCs w:val="24"/>
             </w:rPr>
             <w:fldChar w:fldCharType="end"/>
@@ -1808,16 +1878,10 @@
             <w:tabs>
               <w:tab w:val="right" w:leader="dot" w:pos="8306"/>
             </w:tabs>
+          </w:pPr>
+          <w:r>
             <w:rPr>
               <w:rFonts w:hint="eastAsia" w:ascii="宋体" w:hAnsi="宋体" w:eastAsia="宋体" w:cs="宋体"/>
-              <w:sz w:val="24"/>
-              <w:szCs w:val="24"/>
-            </w:rPr>
-          </w:pPr>
-          <w:r>
-            <w:rPr>
-              <w:rFonts w:hint="eastAsia" w:ascii="宋体" w:hAnsi="宋体" w:eastAsia="宋体" w:cs="宋体"/>
-              <w:sz w:val="24"/>
               <w:szCs w:val="24"/>
             </w:rPr>
             <w:fldChar w:fldCharType="begin"/>
@@ -1825,39 +1889,67 @@
           <w:r>
             <w:rPr>
               <w:rFonts w:hint="eastAsia" w:ascii="宋体" w:hAnsi="宋体" w:eastAsia="宋体" w:cs="宋体"/>
-              <w:sz w:val="24"/>
               <w:szCs w:val="24"/>
             </w:rPr>
-            <w:instrText xml:space="preserve"> HYPERLINK \l _Toc17591 </w:instrText>
+            <w:instrText xml:space="preserve"> HYPERLINK \l _Toc13368 </w:instrText>
           </w:r>
           <w:r>
             <w:rPr>
               <w:rFonts w:hint="eastAsia" w:ascii="宋体" w:hAnsi="宋体" w:eastAsia="宋体" w:cs="宋体"/>
-              <w:sz w:val="24"/>
               <w:szCs w:val="24"/>
             </w:rPr>
             <w:fldChar w:fldCharType="separate"/>
           </w:r>
           <w:r>
             <w:rPr>
+              <w:rFonts w:hint="default"/>
+              <w:lang w:val="en-US" w:eastAsia="zh-CN"/>
+            </w:rPr>
+            <w:t xml:space="preserve">2. </w:t>
+          </w:r>
+          <w:r>
+            <w:rPr>
+              <w:rFonts w:hint="eastAsia"/>
+              <w:lang w:val="en-US" w:eastAsia="zh-CN"/>
+            </w:rPr>
+            <w:t>运维手册研发进度</w:t>
+          </w:r>
+          <w:r>
+            <w:tab/>
+          </w:r>
+          <w:r>
+            <w:fldChar w:fldCharType="begin"/>
+          </w:r>
+          <w:r>
+            <w:instrText xml:space="preserve"> PAGEREF _Toc13368 \h </w:instrText>
+          </w:r>
+          <w:r>
+            <w:fldChar w:fldCharType="separate"/>
+          </w:r>
+          <w:r>
+            <w:t>8</w:t>
+          </w:r>
+          <w:r>
+            <w:fldChar w:fldCharType="end"/>
+          </w:r>
+          <w:r>
+            <w:rPr>
               <w:rFonts w:hint="eastAsia" w:ascii="宋体" w:hAnsi="宋体" w:eastAsia="宋体" w:cs="宋体"/>
-              <w:sz w:val="24"/>
               <w:szCs w:val="24"/>
             </w:rPr>
-            <w:t>2. 范围：</w:t>
-          </w:r>
+            <w:fldChar w:fldCharType="end"/>
+          </w:r>
+        </w:p>
+        <w:p>
+          <w:pPr>
+            <w:pStyle w:val="17"/>
+            <w:tabs>
+              <w:tab w:val="right" w:leader="dot" w:pos="8306"/>
+            </w:tabs>
+          </w:pPr>
           <w:r>
             <w:rPr>
               <w:rFonts w:hint="eastAsia" w:ascii="宋体" w:hAnsi="宋体" w:eastAsia="宋体" w:cs="宋体"/>
-              <w:sz w:val="24"/>
-              <w:szCs w:val="24"/>
-            </w:rPr>
-            <w:tab/>
-          </w:r>
-          <w:r>
-            <w:rPr>
-              <w:rFonts w:hint="eastAsia" w:ascii="宋体" w:hAnsi="宋体" w:eastAsia="宋体" w:cs="宋体"/>
-              <w:sz w:val="24"/>
               <w:szCs w:val="24"/>
             </w:rPr>
             <w:fldChar w:fldCharType="begin"/>
@@ -1865,39 +1957,188 @@
           <w:r>
             <w:rPr>
               <w:rFonts w:hint="eastAsia" w:ascii="宋体" w:hAnsi="宋体" w:eastAsia="宋体" w:cs="宋体"/>
-              <w:sz w:val="24"/>
               <w:szCs w:val="24"/>
             </w:rPr>
-            <w:instrText xml:space="preserve"> PAGEREF _Toc17591 \h </w:instrText>
+            <w:instrText xml:space="preserve"> HYPERLINK \l _Toc4467 </w:instrText>
           </w:r>
           <w:r>
             <w:rPr>
               <w:rFonts w:hint="eastAsia" w:ascii="宋体" w:hAnsi="宋体" w:eastAsia="宋体" w:cs="宋体"/>
-              <w:sz w:val="24"/>
               <w:szCs w:val="24"/>
             </w:rPr>
             <w:fldChar w:fldCharType="separate"/>
           </w:r>
           <w:r>
             <w:rPr>
-              <w:rFonts w:hint="eastAsia" w:ascii="宋体" w:hAnsi="宋体" w:eastAsia="宋体" w:cs="宋体"/>
-              <w:sz w:val="24"/>
-              <w:szCs w:val="24"/>
+              <w:rFonts w:hint="default"/>
+              <w:lang w:val="en-US" w:eastAsia="zh-CN"/>
             </w:rPr>
-            <w:t>4</w:t>
+            <w:t xml:space="preserve">2.1. </w:t>
+          </w:r>
+          <w:r>
+            <w:rPr>
+              <w:rFonts w:hint="eastAsia"/>
+              <w:lang w:val="en-US" w:eastAsia="zh-CN"/>
+            </w:rPr>
+            <w:t>研发进度</w:t>
+          </w:r>
+          <w:r>
+            <w:tab/>
+          </w:r>
+          <w:r>
+            <w:fldChar w:fldCharType="begin"/>
+          </w:r>
+          <w:r>
+            <w:instrText xml:space="preserve"> PAGEREF _Toc4467 \h </w:instrText>
+          </w:r>
+          <w:r>
+            <w:fldChar w:fldCharType="separate"/>
+          </w:r>
+          <w:r>
+            <w:t>8</w:t>
+          </w:r>
+          <w:r>
+            <w:fldChar w:fldCharType="end"/>
           </w:r>
           <w:r>
             <w:rPr>
               <w:rFonts w:hint="eastAsia" w:ascii="宋体" w:hAnsi="宋体" w:eastAsia="宋体" w:cs="宋体"/>
-              <w:sz w:val="24"/>
               <w:szCs w:val="24"/>
             </w:rPr>
             <w:fldChar w:fldCharType="end"/>
           </w:r>
+        </w:p>
+        <w:p>
+          <w:pPr>
+            <w:pStyle w:val="17"/>
+            <w:tabs>
+              <w:tab w:val="right" w:leader="dot" w:pos="8306"/>
+            </w:tabs>
+          </w:pPr>
           <w:r>
             <w:rPr>
               <w:rFonts w:hint="eastAsia" w:ascii="宋体" w:hAnsi="宋体" w:eastAsia="宋体" w:cs="宋体"/>
-              <w:sz w:val="24"/>
+              <w:szCs w:val="24"/>
+            </w:rPr>
+            <w:fldChar w:fldCharType="begin"/>
+          </w:r>
+          <w:r>
+            <w:rPr>
+              <w:rFonts w:hint="eastAsia" w:ascii="宋体" w:hAnsi="宋体" w:eastAsia="宋体" w:cs="宋体"/>
+              <w:szCs w:val="24"/>
+            </w:rPr>
+            <w:instrText xml:space="preserve"> HYPERLINK \l _Toc3084 </w:instrText>
+          </w:r>
+          <w:r>
+            <w:rPr>
+              <w:rFonts w:hint="eastAsia" w:ascii="宋体" w:hAnsi="宋体" w:eastAsia="宋体" w:cs="宋体"/>
+              <w:szCs w:val="24"/>
+            </w:rPr>
+            <w:fldChar w:fldCharType="separate"/>
+          </w:r>
+          <w:r>
+            <w:rPr>
+              <w:rFonts w:hint="default"/>
+              <w:lang w:val="en-US" w:eastAsia="zh-CN"/>
+            </w:rPr>
+            <w:t xml:space="preserve">2.2. </w:t>
+          </w:r>
+          <w:r>
+            <w:rPr>
+              <w:rFonts w:hint="eastAsia"/>
+              <w:lang w:val="en-US" w:eastAsia="zh-CN"/>
+            </w:rPr>
+            <w:t>研发成果</w:t>
+          </w:r>
+          <w:r>
+            <w:tab/>
+          </w:r>
+          <w:r>
+            <w:fldChar w:fldCharType="begin"/>
+          </w:r>
+          <w:r>
+            <w:instrText xml:space="preserve"> PAGEREF _Toc3084 \h </w:instrText>
+          </w:r>
+          <w:r>
+            <w:fldChar w:fldCharType="separate"/>
+          </w:r>
+          <w:r>
+            <w:t>9</w:t>
+          </w:r>
+          <w:r>
+            <w:fldChar w:fldCharType="end"/>
+          </w:r>
+          <w:r>
+            <w:rPr>
+              <w:rFonts w:hint="eastAsia" w:ascii="宋体" w:hAnsi="宋体" w:eastAsia="宋体" w:cs="宋体"/>
+              <w:szCs w:val="24"/>
+            </w:rPr>
+            <w:fldChar w:fldCharType="end"/>
+          </w:r>
+        </w:p>
+        <w:p>
+          <w:pPr>
+            <w:pStyle w:val="17"/>
+            <w:tabs>
+              <w:tab w:val="right" w:leader="dot" w:pos="8306"/>
+            </w:tabs>
+          </w:pPr>
+          <w:r>
+            <w:rPr>
+              <w:rFonts w:hint="eastAsia" w:ascii="宋体" w:hAnsi="宋体" w:eastAsia="宋体" w:cs="宋体"/>
+              <w:szCs w:val="24"/>
+            </w:rPr>
+            <w:fldChar w:fldCharType="begin"/>
+          </w:r>
+          <w:r>
+            <w:rPr>
+              <w:rFonts w:hint="eastAsia" w:ascii="宋体" w:hAnsi="宋体" w:eastAsia="宋体" w:cs="宋体"/>
+              <w:szCs w:val="24"/>
+            </w:rPr>
+            <w:instrText xml:space="preserve"> HYPERLINK \l _Toc24792 </w:instrText>
+          </w:r>
+          <w:r>
+            <w:rPr>
+              <w:rFonts w:hint="eastAsia" w:ascii="宋体" w:hAnsi="宋体" w:eastAsia="宋体" w:cs="宋体"/>
+              <w:szCs w:val="24"/>
+            </w:rPr>
+            <w:fldChar w:fldCharType="separate"/>
+          </w:r>
+          <w:r>
+            <w:rPr>
+              <w:rFonts w:hint="default"/>
+              <w:lang w:val="en-US" w:eastAsia="zh-CN"/>
+            </w:rPr>
+            <w:t xml:space="preserve">2.3. </w:t>
+          </w:r>
+          <w:r>
+            <w:rPr>
+              <w:rFonts w:hint="eastAsia"/>
+              <w:lang w:val="en-US" w:eastAsia="zh-CN"/>
+            </w:rPr>
+            <w:t>研发现状</w:t>
+          </w:r>
+          <w:r>
+            <w:tab/>
+          </w:r>
+          <w:r>
+            <w:fldChar w:fldCharType="begin"/>
+          </w:r>
+          <w:r>
+            <w:instrText xml:space="preserve"> PAGEREF _Toc24792 \h </w:instrText>
+          </w:r>
+          <w:r>
+            <w:fldChar w:fldCharType="separate"/>
+          </w:r>
+          <w:r>
+            <w:t>9</w:t>
+          </w:r>
+          <w:r>
+            <w:fldChar w:fldCharType="end"/>
+          </w:r>
+          <w:r>
+            <w:rPr>
+              <w:rFonts w:hint="eastAsia" w:ascii="宋体" w:hAnsi="宋体" w:eastAsia="宋体" w:cs="宋体"/>
               <w:szCs w:val="24"/>
             </w:rPr>
             <w:fldChar w:fldCharType="end"/>
@@ -1909,16 +2150,10 @@
             <w:tabs>
               <w:tab w:val="right" w:leader="dot" w:pos="8306"/>
             </w:tabs>
+          </w:pPr>
+          <w:r>
             <w:rPr>
               <w:rFonts w:hint="eastAsia" w:ascii="宋体" w:hAnsi="宋体" w:eastAsia="宋体" w:cs="宋体"/>
-              <w:sz w:val="24"/>
-              <w:szCs w:val="24"/>
-            </w:rPr>
-          </w:pPr>
-          <w:r>
-            <w:rPr>
-              <w:rFonts w:hint="eastAsia" w:ascii="宋体" w:hAnsi="宋体" w:eastAsia="宋体" w:cs="宋体"/>
-              <w:sz w:val="24"/>
               <w:szCs w:val="24"/>
             </w:rPr>
             <w:fldChar w:fldCharType="begin"/>
@@ -1926,79 +2161,52 @@
           <w:r>
             <w:rPr>
               <w:rFonts w:hint="eastAsia" w:ascii="宋体" w:hAnsi="宋体" w:eastAsia="宋体" w:cs="宋体"/>
-              <w:sz w:val="24"/>
               <w:szCs w:val="24"/>
             </w:rPr>
-            <w:instrText xml:space="preserve"> HYPERLINK \l _Toc11037 </w:instrText>
+            <w:instrText xml:space="preserve"> HYPERLINK \l _Toc25180 </w:instrText>
           </w:r>
           <w:r>
             <w:rPr>
               <w:rFonts w:hint="eastAsia" w:ascii="宋体" w:hAnsi="宋体" w:eastAsia="宋体" w:cs="宋体"/>
-              <w:sz w:val="24"/>
               <w:szCs w:val="24"/>
             </w:rPr>
             <w:fldChar w:fldCharType="separate"/>
           </w:r>
           <w:r>
             <w:rPr>
-              <w:rFonts w:hint="eastAsia" w:ascii="宋体" w:hAnsi="宋体" w:eastAsia="宋体" w:cs="宋体"/>
-              <w:sz w:val="24"/>
-              <w:szCs w:val="24"/>
+              <w:rFonts w:hint="default"/>
+              <w:lang w:val="en-US" w:eastAsia="zh-CN"/>
             </w:rPr>
-            <w:t>3. 离职类别与定义：</w:t>
+            <w:t xml:space="preserve">3. </w:t>
+          </w:r>
+          <w:r>
+            <w:rPr>
+              <w:rFonts w:hint="eastAsia"/>
+              <w:lang w:val="en-US" w:eastAsia="zh-CN"/>
+            </w:rPr>
+            <w:t>研发经费使用情况</w:t>
+          </w:r>
+          <w:r>
+            <w:tab/>
+          </w:r>
+          <w:r>
+            <w:fldChar w:fldCharType="begin"/>
+          </w:r>
+          <w:r>
+            <w:instrText xml:space="preserve"> PAGEREF _Toc25180 \h </w:instrText>
+          </w:r>
+          <w:r>
+            <w:fldChar w:fldCharType="separate"/>
+          </w:r>
+          <w:r>
+            <w:t>9</w:t>
+          </w:r>
+          <w:r>
+            <w:fldChar w:fldCharType="end"/>
           </w:r>
           <w:r>
             <w:rPr>
               <w:rFonts w:hint="eastAsia" w:ascii="宋体" w:hAnsi="宋体" w:eastAsia="宋体" w:cs="宋体"/>
-              <w:sz w:val="24"/>
-              <w:szCs w:val="24"/>
-            </w:rPr>
-            <w:tab/>
-          </w:r>
-          <w:r>
-            <w:rPr>
-              <w:rFonts w:hint="eastAsia" w:ascii="宋体" w:hAnsi="宋体" w:eastAsia="宋体" w:cs="宋体"/>
-              <w:sz w:val="24"/>
-              <w:szCs w:val="24"/>
-            </w:rPr>
-            <w:fldChar w:fldCharType="begin"/>
-          </w:r>
-          <w:r>
-            <w:rPr>
-              <w:rFonts w:hint="eastAsia" w:ascii="宋体" w:hAnsi="宋体" w:eastAsia="宋体" w:cs="宋体"/>
-              <w:sz w:val="24"/>
-              <w:szCs w:val="24"/>
-            </w:rPr>
-            <w:instrText xml:space="preserve"> PAGEREF _Toc11037 \h </w:instrText>
-          </w:r>
-          <w:r>
-            <w:rPr>
-              <w:rFonts w:hint="eastAsia" w:ascii="宋体" w:hAnsi="宋体" w:eastAsia="宋体" w:cs="宋体"/>
-              <w:sz w:val="24"/>
-              <w:szCs w:val="24"/>
-            </w:rPr>
-            <w:fldChar w:fldCharType="separate"/>
-          </w:r>
-          <w:r>
-            <w:rPr>
-              <w:rFonts w:hint="eastAsia" w:ascii="宋体" w:hAnsi="宋体" w:eastAsia="宋体" w:cs="宋体"/>
-              <w:sz w:val="24"/>
-              <w:szCs w:val="24"/>
-            </w:rPr>
-            <w:t>4</w:t>
-          </w:r>
-          <w:r>
-            <w:rPr>
-              <w:rFonts w:hint="eastAsia" w:ascii="宋体" w:hAnsi="宋体" w:eastAsia="宋体" w:cs="宋体"/>
-              <w:sz w:val="24"/>
-              <w:szCs w:val="24"/>
-            </w:rPr>
-            <w:fldChar w:fldCharType="end"/>
-          </w:r>
-          <w:r>
-            <w:rPr>
-              <w:rFonts w:hint="eastAsia" w:ascii="宋体" w:hAnsi="宋体" w:eastAsia="宋体" w:cs="宋体"/>
-              <w:sz w:val="24"/>
               <w:szCs w:val="24"/>
             </w:rPr>
             <w:fldChar w:fldCharType="end"/>
@@ -2010,16 +2218,10 @@
             <w:tabs>
               <w:tab w:val="right" w:leader="dot" w:pos="8306"/>
             </w:tabs>
+          </w:pPr>
+          <w:r>
             <w:rPr>
               <w:rFonts w:hint="eastAsia" w:ascii="宋体" w:hAnsi="宋体" w:eastAsia="宋体" w:cs="宋体"/>
-              <w:sz w:val="24"/>
-              <w:szCs w:val="24"/>
-            </w:rPr>
-          </w:pPr>
-          <w:r>
-            <w:rPr>
-              <w:rFonts w:hint="eastAsia" w:ascii="宋体" w:hAnsi="宋体" w:eastAsia="宋体" w:cs="宋体"/>
-              <w:sz w:val="24"/>
               <w:szCs w:val="24"/>
             </w:rPr>
             <w:fldChar w:fldCharType="begin"/>
@@ -2027,906 +2229,52 @@
           <w:r>
             <w:rPr>
               <w:rFonts w:hint="eastAsia" w:ascii="宋体" w:hAnsi="宋体" w:eastAsia="宋体" w:cs="宋体"/>
-              <w:sz w:val="24"/>
               <w:szCs w:val="24"/>
             </w:rPr>
-            <w:instrText xml:space="preserve"> HYPERLINK \l _Toc28776 </w:instrText>
+            <w:instrText xml:space="preserve"> HYPERLINK \l _Toc13575 </w:instrText>
           </w:r>
           <w:r>
             <w:rPr>
               <w:rFonts w:hint="eastAsia" w:ascii="宋体" w:hAnsi="宋体" w:eastAsia="宋体" w:cs="宋体"/>
-              <w:sz w:val="24"/>
               <w:szCs w:val="24"/>
             </w:rPr>
             <w:fldChar w:fldCharType="separate"/>
           </w:r>
           <w:r>
             <w:rPr>
-              <w:rFonts w:hint="eastAsia" w:ascii="宋体" w:hAnsi="宋体" w:eastAsia="宋体" w:cs="宋体"/>
-              <w:sz w:val="24"/>
-              <w:szCs w:val="24"/>
+              <w:rFonts w:hint="default"/>
+              <w:lang w:val="en-US" w:eastAsia="zh-CN"/>
             </w:rPr>
-            <w:t>4. 离职办理程序</w:t>
+            <w:t xml:space="preserve">4. </w:t>
+          </w:r>
+          <w:r>
+            <w:rPr>
+              <w:rFonts w:hint="eastAsia"/>
+              <w:lang w:val="en-US" w:eastAsia="zh-CN"/>
+            </w:rPr>
+            <w:t>新技术展望</w:t>
+          </w:r>
+          <w:r>
+            <w:tab/>
+          </w:r>
+          <w:r>
+            <w:fldChar w:fldCharType="begin"/>
+          </w:r>
+          <w:r>
+            <w:instrText xml:space="preserve"> PAGEREF _Toc13575 \h </w:instrText>
+          </w:r>
+          <w:r>
+            <w:fldChar w:fldCharType="separate"/>
+          </w:r>
+          <w:r>
+            <w:t>9</w:t>
+          </w:r>
+          <w:r>
+            <w:fldChar w:fldCharType="end"/>
           </w:r>
           <w:r>
             <w:rPr>
               <w:rFonts w:hint="eastAsia" w:ascii="宋体" w:hAnsi="宋体" w:eastAsia="宋体" w:cs="宋体"/>
-              <w:sz w:val="24"/>
-              <w:szCs w:val="24"/>
-            </w:rPr>
-            <w:tab/>
-          </w:r>
-          <w:r>
-            <w:rPr>
-              <w:rFonts w:hint="eastAsia" w:ascii="宋体" w:hAnsi="宋体" w:eastAsia="宋体" w:cs="宋体"/>
-              <w:sz w:val="24"/>
-              <w:szCs w:val="24"/>
-            </w:rPr>
-            <w:fldChar w:fldCharType="begin"/>
-          </w:r>
-          <w:r>
-            <w:rPr>
-              <w:rFonts w:hint="eastAsia" w:ascii="宋体" w:hAnsi="宋体" w:eastAsia="宋体" w:cs="宋体"/>
-              <w:sz w:val="24"/>
-              <w:szCs w:val="24"/>
-            </w:rPr>
-            <w:instrText xml:space="preserve"> PAGEREF _Toc28776 \h </w:instrText>
-          </w:r>
-          <w:r>
-            <w:rPr>
-              <w:rFonts w:hint="eastAsia" w:ascii="宋体" w:hAnsi="宋体" w:eastAsia="宋体" w:cs="宋体"/>
-              <w:sz w:val="24"/>
-              <w:szCs w:val="24"/>
-            </w:rPr>
-            <w:fldChar w:fldCharType="separate"/>
-          </w:r>
-          <w:r>
-            <w:rPr>
-              <w:rFonts w:hint="eastAsia" w:ascii="宋体" w:hAnsi="宋体" w:eastAsia="宋体" w:cs="宋体"/>
-              <w:sz w:val="24"/>
-              <w:szCs w:val="24"/>
-            </w:rPr>
-            <w:t>4</w:t>
-          </w:r>
-          <w:r>
-            <w:rPr>
-              <w:rFonts w:hint="eastAsia" w:ascii="宋体" w:hAnsi="宋体" w:eastAsia="宋体" w:cs="宋体"/>
-              <w:sz w:val="24"/>
-              <w:szCs w:val="24"/>
-            </w:rPr>
-            <w:fldChar w:fldCharType="end"/>
-          </w:r>
-          <w:r>
-            <w:rPr>
-              <w:rFonts w:hint="eastAsia" w:ascii="宋体" w:hAnsi="宋体" w:eastAsia="宋体" w:cs="宋体"/>
-              <w:sz w:val="24"/>
-              <w:szCs w:val="24"/>
-            </w:rPr>
-            <w:fldChar w:fldCharType="end"/>
-          </w:r>
-        </w:p>
-        <w:p>
-          <w:pPr>
-            <w:pStyle w:val="17"/>
-            <w:tabs>
-              <w:tab w:val="right" w:leader="dot" w:pos="8306"/>
-            </w:tabs>
-            <w:rPr>
-              <w:rFonts w:hint="eastAsia" w:ascii="宋体" w:hAnsi="宋体" w:eastAsia="宋体" w:cs="宋体"/>
-              <w:sz w:val="24"/>
-              <w:szCs w:val="24"/>
-            </w:rPr>
-          </w:pPr>
-          <w:r>
-            <w:rPr>
-              <w:rFonts w:hint="eastAsia" w:ascii="宋体" w:hAnsi="宋体" w:eastAsia="宋体" w:cs="宋体"/>
-              <w:sz w:val="24"/>
-              <w:szCs w:val="24"/>
-            </w:rPr>
-            <w:fldChar w:fldCharType="begin"/>
-          </w:r>
-          <w:r>
-            <w:rPr>
-              <w:rFonts w:hint="eastAsia" w:ascii="宋体" w:hAnsi="宋体" w:eastAsia="宋体" w:cs="宋体"/>
-              <w:sz w:val="24"/>
-              <w:szCs w:val="24"/>
-            </w:rPr>
-            <w:instrText xml:space="preserve"> HYPERLINK \l _Toc10045 </w:instrText>
-          </w:r>
-          <w:r>
-            <w:rPr>
-              <w:rFonts w:hint="eastAsia" w:ascii="宋体" w:hAnsi="宋体" w:eastAsia="宋体" w:cs="宋体"/>
-              <w:sz w:val="24"/>
-              <w:szCs w:val="24"/>
-            </w:rPr>
-            <w:fldChar w:fldCharType="separate"/>
-          </w:r>
-          <w:r>
-            <w:rPr>
-              <w:rFonts w:hint="eastAsia" w:ascii="宋体" w:hAnsi="宋体" w:eastAsia="宋体" w:cs="宋体"/>
-              <w:sz w:val="24"/>
-              <w:szCs w:val="24"/>
-            </w:rPr>
-            <w:t>4.1. 辞职程序</w:t>
-          </w:r>
-          <w:r>
-            <w:rPr>
-              <w:rFonts w:hint="eastAsia" w:ascii="宋体" w:hAnsi="宋体" w:eastAsia="宋体" w:cs="宋体"/>
-              <w:sz w:val="24"/>
-              <w:szCs w:val="24"/>
-            </w:rPr>
-            <w:tab/>
-          </w:r>
-          <w:r>
-            <w:rPr>
-              <w:rFonts w:hint="eastAsia" w:ascii="宋体" w:hAnsi="宋体" w:eastAsia="宋体" w:cs="宋体"/>
-              <w:sz w:val="24"/>
-              <w:szCs w:val="24"/>
-            </w:rPr>
-            <w:fldChar w:fldCharType="begin"/>
-          </w:r>
-          <w:r>
-            <w:rPr>
-              <w:rFonts w:hint="eastAsia" w:ascii="宋体" w:hAnsi="宋体" w:eastAsia="宋体" w:cs="宋体"/>
-              <w:sz w:val="24"/>
-              <w:szCs w:val="24"/>
-            </w:rPr>
-            <w:instrText xml:space="preserve"> PAGEREF _Toc10045 \h </w:instrText>
-          </w:r>
-          <w:r>
-            <w:rPr>
-              <w:rFonts w:hint="eastAsia" w:ascii="宋体" w:hAnsi="宋体" w:eastAsia="宋体" w:cs="宋体"/>
-              <w:sz w:val="24"/>
-              <w:szCs w:val="24"/>
-            </w:rPr>
-            <w:fldChar w:fldCharType="separate"/>
-          </w:r>
-          <w:r>
-            <w:rPr>
-              <w:rFonts w:hint="eastAsia" w:ascii="宋体" w:hAnsi="宋体" w:eastAsia="宋体" w:cs="宋体"/>
-              <w:sz w:val="24"/>
-              <w:szCs w:val="24"/>
-            </w:rPr>
-            <w:t>4</w:t>
-          </w:r>
-          <w:r>
-            <w:rPr>
-              <w:rFonts w:hint="eastAsia" w:ascii="宋体" w:hAnsi="宋体" w:eastAsia="宋体" w:cs="宋体"/>
-              <w:sz w:val="24"/>
-              <w:szCs w:val="24"/>
-            </w:rPr>
-            <w:fldChar w:fldCharType="end"/>
-          </w:r>
-          <w:r>
-            <w:rPr>
-              <w:rFonts w:hint="eastAsia" w:ascii="宋体" w:hAnsi="宋体" w:eastAsia="宋体" w:cs="宋体"/>
-              <w:sz w:val="24"/>
-              <w:szCs w:val="24"/>
-            </w:rPr>
-            <w:fldChar w:fldCharType="end"/>
-          </w:r>
-        </w:p>
-        <w:p>
-          <w:pPr>
-            <w:pStyle w:val="17"/>
-            <w:tabs>
-              <w:tab w:val="right" w:leader="dot" w:pos="8306"/>
-            </w:tabs>
-            <w:rPr>
-              <w:rFonts w:hint="eastAsia" w:ascii="宋体" w:hAnsi="宋体" w:eastAsia="宋体" w:cs="宋体"/>
-              <w:sz w:val="24"/>
-              <w:szCs w:val="24"/>
-            </w:rPr>
-          </w:pPr>
-          <w:r>
-            <w:rPr>
-              <w:rFonts w:hint="eastAsia" w:ascii="宋体" w:hAnsi="宋体" w:eastAsia="宋体" w:cs="宋体"/>
-              <w:sz w:val="24"/>
-              <w:szCs w:val="24"/>
-            </w:rPr>
-            <w:fldChar w:fldCharType="begin"/>
-          </w:r>
-          <w:r>
-            <w:rPr>
-              <w:rFonts w:hint="eastAsia" w:ascii="宋体" w:hAnsi="宋体" w:eastAsia="宋体" w:cs="宋体"/>
-              <w:sz w:val="24"/>
-              <w:szCs w:val="24"/>
-            </w:rPr>
-            <w:instrText xml:space="preserve"> HYPERLINK \l _Toc24078 </w:instrText>
-          </w:r>
-          <w:r>
-            <w:rPr>
-              <w:rFonts w:hint="eastAsia" w:ascii="宋体" w:hAnsi="宋体" w:eastAsia="宋体" w:cs="宋体"/>
-              <w:sz w:val="24"/>
-              <w:szCs w:val="24"/>
-            </w:rPr>
-            <w:fldChar w:fldCharType="separate"/>
-          </w:r>
-          <w:r>
-            <w:rPr>
-              <w:rFonts w:hint="eastAsia" w:ascii="宋体" w:hAnsi="宋体" w:eastAsia="宋体" w:cs="宋体"/>
-              <w:sz w:val="24"/>
-              <w:szCs w:val="24"/>
-            </w:rPr>
-            <w:t>4.2. 辞退</w:t>
-          </w:r>
-          <w:r>
-            <w:rPr>
-              <w:rFonts w:hint="eastAsia" w:ascii="宋体" w:hAnsi="宋体" w:eastAsia="宋体" w:cs="宋体"/>
-              <w:sz w:val="24"/>
-              <w:szCs w:val="24"/>
-            </w:rPr>
-            <w:tab/>
-          </w:r>
-          <w:r>
-            <w:rPr>
-              <w:rFonts w:hint="eastAsia" w:ascii="宋体" w:hAnsi="宋体" w:eastAsia="宋体" w:cs="宋体"/>
-              <w:sz w:val="24"/>
-              <w:szCs w:val="24"/>
-            </w:rPr>
-            <w:fldChar w:fldCharType="begin"/>
-          </w:r>
-          <w:r>
-            <w:rPr>
-              <w:rFonts w:hint="eastAsia" w:ascii="宋体" w:hAnsi="宋体" w:eastAsia="宋体" w:cs="宋体"/>
-              <w:sz w:val="24"/>
-              <w:szCs w:val="24"/>
-            </w:rPr>
-            <w:instrText xml:space="preserve"> PAGEREF _Toc24078 \h </w:instrText>
-          </w:r>
-          <w:r>
-            <w:rPr>
-              <w:rFonts w:hint="eastAsia" w:ascii="宋体" w:hAnsi="宋体" w:eastAsia="宋体" w:cs="宋体"/>
-              <w:sz w:val="24"/>
-              <w:szCs w:val="24"/>
-            </w:rPr>
-            <w:fldChar w:fldCharType="separate"/>
-          </w:r>
-          <w:r>
-            <w:rPr>
-              <w:rFonts w:hint="eastAsia" w:ascii="宋体" w:hAnsi="宋体" w:eastAsia="宋体" w:cs="宋体"/>
-              <w:sz w:val="24"/>
-              <w:szCs w:val="24"/>
-            </w:rPr>
-            <w:t>5</w:t>
-          </w:r>
-          <w:r>
-            <w:rPr>
-              <w:rFonts w:hint="eastAsia" w:ascii="宋体" w:hAnsi="宋体" w:eastAsia="宋体" w:cs="宋体"/>
-              <w:sz w:val="24"/>
-              <w:szCs w:val="24"/>
-            </w:rPr>
-            <w:fldChar w:fldCharType="end"/>
-          </w:r>
-          <w:r>
-            <w:rPr>
-              <w:rFonts w:hint="eastAsia" w:ascii="宋体" w:hAnsi="宋体" w:eastAsia="宋体" w:cs="宋体"/>
-              <w:sz w:val="24"/>
-              <w:szCs w:val="24"/>
-            </w:rPr>
-            <w:fldChar w:fldCharType="end"/>
-          </w:r>
-        </w:p>
-        <w:p>
-          <w:pPr>
-            <w:pStyle w:val="17"/>
-            <w:tabs>
-              <w:tab w:val="right" w:leader="dot" w:pos="8306"/>
-            </w:tabs>
-            <w:rPr>
-              <w:rFonts w:hint="eastAsia" w:ascii="宋体" w:hAnsi="宋体" w:eastAsia="宋体" w:cs="宋体"/>
-              <w:sz w:val="24"/>
-              <w:szCs w:val="24"/>
-            </w:rPr>
-          </w:pPr>
-          <w:r>
-            <w:rPr>
-              <w:rFonts w:hint="eastAsia" w:ascii="宋体" w:hAnsi="宋体" w:eastAsia="宋体" w:cs="宋体"/>
-              <w:sz w:val="24"/>
-              <w:szCs w:val="24"/>
-            </w:rPr>
-            <w:fldChar w:fldCharType="begin"/>
-          </w:r>
-          <w:r>
-            <w:rPr>
-              <w:rFonts w:hint="eastAsia" w:ascii="宋体" w:hAnsi="宋体" w:eastAsia="宋体" w:cs="宋体"/>
-              <w:sz w:val="24"/>
-              <w:szCs w:val="24"/>
-            </w:rPr>
-            <w:instrText xml:space="preserve"> HYPERLINK \l _Toc6490 </w:instrText>
-          </w:r>
-          <w:r>
-            <w:rPr>
-              <w:rFonts w:hint="eastAsia" w:ascii="宋体" w:hAnsi="宋体" w:eastAsia="宋体" w:cs="宋体"/>
-              <w:sz w:val="24"/>
-              <w:szCs w:val="24"/>
-            </w:rPr>
-            <w:fldChar w:fldCharType="separate"/>
-          </w:r>
-          <w:r>
-            <w:rPr>
-              <w:rFonts w:hint="eastAsia" w:ascii="宋体" w:hAnsi="宋体" w:eastAsia="宋体" w:cs="宋体"/>
-              <w:sz w:val="24"/>
-              <w:szCs w:val="24"/>
-            </w:rPr>
-            <w:t>4.3. 协商解除劳动关系程序</w:t>
-          </w:r>
-          <w:r>
-            <w:rPr>
-              <w:rFonts w:hint="eastAsia" w:ascii="宋体" w:hAnsi="宋体" w:eastAsia="宋体" w:cs="宋体"/>
-              <w:sz w:val="24"/>
-              <w:szCs w:val="24"/>
-            </w:rPr>
-            <w:tab/>
-          </w:r>
-          <w:r>
-            <w:rPr>
-              <w:rFonts w:hint="eastAsia" w:ascii="宋体" w:hAnsi="宋体" w:eastAsia="宋体" w:cs="宋体"/>
-              <w:sz w:val="24"/>
-              <w:szCs w:val="24"/>
-            </w:rPr>
-            <w:fldChar w:fldCharType="begin"/>
-          </w:r>
-          <w:r>
-            <w:rPr>
-              <w:rFonts w:hint="eastAsia" w:ascii="宋体" w:hAnsi="宋体" w:eastAsia="宋体" w:cs="宋体"/>
-              <w:sz w:val="24"/>
-              <w:szCs w:val="24"/>
-            </w:rPr>
-            <w:instrText xml:space="preserve"> PAGEREF _Toc6490 \h </w:instrText>
-          </w:r>
-          <w:r>
-            <w:rPr>
-              <w:rFonts w:hint="eastAsia" w:ascii="宋体" w:hAnsi="宋体" w:eastAsia="宋体" w:cs="宋体"/>
-              <w:sz w:val="24"/>
-              <w:szCs w:val="24"/>
-            </w:rPr>
-            <w:fldChar w:fldCharType="separate"/>
-          </w:r>
-          <w:r>
-            <w:rPr>
-              <w:rFonts w:hint="eastAsia" w:ascii="宋体" w:hAnsi="宋体" w:eastAsia="宋体" w:cs="宋体"/>
-              <w:sz w:val="24"/>
-              <w:szCs w:val="24"/>
-            </w:rPr>
-            <w:t>5</w:t>
-          </w:r>
-          <w:r>
-            <w:rPr>
-              <w:rFonts w:hint="eastAsia" w:ascii="宋体" w:hAnsi="宋体" w:eastAsia="宋体" w:cs="宋体"/>
-              <w:sz w:val="24"/>
-              <w:szCs w:val="24"/>
-            </w:rPr>
-            <w:fldChar w:fldCharType="end"/>
-          </w:r>
-          <w:r>
-            <w:rPr>
-              <w:rFonts w:hint="eastAsia" w:ascii="宋体" w:hAnsi="宋体" w:eastAsia="宋体" w:cs="宋体"/>
-              <w:sz w:val="24"/>
-              <w:szCs w:val="24"/>
-            </w:rPr>
-            <w:fldChar w:fldCharType="end"/>
-          </w:r>
-        </w:p>
-        <w:p>
-          <w:pPr>
-            <w:pStyle w:val="17"/>
-            <w:tabs>
-              <w:tab w:val="right" w:leader="dot" w:pos="8306"/>
-            </w:tabs>
-            <w:rPr>
-              <w:rFonts w:hint="eastAsia" w:ascii="宋体" w:hAnsi="宋体" w:eastAsia="宋体" w:cs="宋体"/>
-              <w:sz w:val="24"/>
-              <w:szCs w:val="24"/>
-            </w:rPr>
-          </w:pPr>
-          <w:r>
-            <w:rPr>
-              <w:rFonts w:hint="eastAsia" w:ascii="宋体" w:hAnsi="宋体" w:eastAsia="宋体" w:cs="宋体"/>
-              <w:sz w:val="24"/>
-              <w:szCs w:val="24"/>
-            </w:rPr>
-            <w:fldChar w:fldCharType="begin"/>
-          </w:r>
-          <w:r>
-            <w:rPr>
-              <w:rFonts w:hint="eastAsia" w:ascii="宋体" w:hAnsi="宋体" w:eastAsia="宋体" w:cs="宋体"/>
-              <w:sz w:val="24"/>
-              <w:szCs w:val="24"/>
-            </w:rPr>
-            <w:instrText xml:space="preserve"> HYPERLINK \l _Toc13099 </w:instrText>
-          </w:r>
-          <w:r>
-            <w:rPr>
-              <w:rFonts w:hint="eastAsia" w:ascii="宋体" w:hAnsi="宋体" w:eastAsia="宋体" w:cs="宋体"/>
-              <w:sz w:val="24"/>
-              <w:szCs w:val="24"/>
-            </w:rPr>
-            <w:fldChar w:fldCharType="separate"/>
-          </w:r>
-          <w:r>
-            <w:rPr>
-              <w:rFonts w:hint="eastAsia" w:ascii="宋体" w:hAnsi="宋体" w:eastAsia="宋体" w:cs="宋体"/>
-              <w:sz w:val="24"/>
-              <w:szCs w:val="24"/>
-              <w:lang w:val="en-US" w:eastAsia="zh-CN"/>
-            </w:rPr>
-            <w:t>4.4. 自动离职</w:t>
-          </w:r>
-          <w:r>
-            <w:rPr>
-              <w:rFonts w:hint="eastAsia" w:ascii="宋体" w:hAnsi="宋体" w:eastAsia="宋体" w:cs="宋体"/>
-              <w:sz w:val="24"/>
-              <w:szCs w:val="24"/>
-            </w:rPr>
-            <w:tab/>
-          </w:r>
-          <w:r>
-            <w:rPr>
-              <w:rFonts w:hint="eastAsia" w:ascii="宋体" w:hAnsi="宋体" w:eastAsia="宋体" w:cs="宋体"/>
-              <w:sz w:val="24"/>
-              <w:szCs w:val="24"/>
-            </w:rPr>
-            <w:fldChar w:fldCharType="begin"/>
-          </w:r>
-          <w:r>
-            <w:rPr>
-              <w:rFonts w:hint="eastAsia" w:ascii="宋体" w:hAnsi="宋体" w:eastAsia="宋体" w:cs="宋体"/>
-              <w:sz w:val="24"/>
-              <w:szCs w:val="24"/>
-            </w:rPr>
-            <w:instrText xml:space="preserve"> PAGEREF _Toc13099 \h </w:instrText>
-          </w:r>
-          <w:r>
-            <w:rPr>
-              <w:rFonts w:hint="eastAsia" w:ascii="宋体" w:hAnsi="宋体" w:eastAsia="宋体" w:cs="宋体"/>
-              <w:sz w:val="24"/>
-              <w:szCs w:val="24"/>
-            </w:rPr>
-            <w:fldChar w:fldCharType="separate"/>
-          </w:r>
-          <w:r>
-            <w:rPr>
-              <w:rFonts w:hint="eastAsia" w:ascii="宋体" w:hAnsi="宋体" w:eastAsia="宋体" w:cs="宋体"/>
-              <w:sz w:val="24"/>
-              <w:szCs w:val="24"/>
-            </w:rPr>
-            <w:t>5</w:t>
-          </w:r>
-          <w:r>
-            <w:rPr>
-              <w:rFonts w:hint="eastAsia" w:ascii="宋体" w:hAnsi="宋体" w:eastAsia="宋体" w:cs="宋体"/>
-              <w:sz w:val="24"/>
-              <w:szCs w:val="24"/>
-            </w:rPr>
-            <w:fldChar w:fldCharType="end"/>
-          </w:r>
-          <w:r>
-            <w:rPr>
-              <w:rFonts w:hint="eastAsia" w:ascii="宋体" w:hAnsi="宋体" w:eastAsia="宋体" w:cs="宋体"/>
-              <w:sz w:val="24"/>
-              <w:szCs w:val="24"/>
-            </w:rPr>
-            <w:fldChar w:fldCharType="end"/>
-          </w:r>
-        </w:p>
-        <w:p>
-          <w:pPr>
-            <w:pStyle w:val="16"/>
-            <w:tabs>
-              <w:tab w:val="right" w:leader="dot" w:pos="8306"/>
-            </w:tabs>
-            <w:rPr>
-              <w:rFonts w:hint="eastAsia" w:ascii="宋体" w:hAnsi="宋体" w:eastAsia="宋体" w:cs="宋体"/>
-              <w:sz w:val="24"/>
-              <w:szCs w:val="24"/>
-            </w:rPr>
-          </w:pPr>
-          <w:r>
-            <w:rPr>
-              <w:rFonts w:hint="eastAsia" w:ascii="宋体" w:hAnsi="宋体" w:eastAsia="宋体" w:cs="宋体"/>
-              <w:sz w:val="24"/>
-              <w:szCs w:val="24"/>
-            </w:rPr>
-            <w:fldChar w:fldCharType="begin"/>
-          </w:r>
-          <w:r>
-            <w:rPr>
-              <w:rFonts w:hint="eastAsia" w:ascii="宋体" w:hAnsi="宋体" w:eastAsia="宋体" w:cs="宋体"/>
-              <w:sz w:val="24"/>
-              <w:szCs w:val="24"/>
-            </w:rPr>
-            <w:instrText xml:space="preserve"> HYPERLINK \l _Toc455 </w:instrText>
-          </w:r>
-          <w:r>
-            <w:rPr>
-              <w:rFonts w:hint="eastAsia" w:ascii="宋体" w:hAnsi="宋体" w:eastAsia="宋体" w:cs="宋体"/>
-              <w:sz w:val="24"/>
-              <w:szCs w:val="24"/>
-            </w:rPr>
-            <w:fldChar w:fldCharType="separate"/>
-          </w:r>
-          <w:r>
-            <w:rPr>
-              <w:rFonts w:hint="eastAsia" w:ascii="宋体" w:hAnsi="宋体" w:eastAsia="宋体" w:cs="宋体"/>
-              <w:sz w:val="24"/>
-              <w:szCs w:val="24"/>
-            </w:rPr>
-            <w:t>5. 工作交接流程</w:t>
-          </w:r>
-          <w:r>
-            <w:rPr>
-              <w:rFonts w:hint="eastAsia" w:ascii="宋体" w:hAnsi="宋体" w:eastAsia="宋体" w:cs="宋体"/>
-              <w:sz w:val="24"/>
-              <w:szCs w:val="24"/>
-            </w:rPr>
-            <w:tab/>
-          </w:r>
-          <w:r>
-            <w:rPr>
-              <w:rFonts w:hint="eastAsia" w:ascii="宋体" w:hAnsi="宋体" w:eastAsia="宋体" w:cs="宋体"/>
-              <w:sz w:val="24"/>
-              <w:szCs w:val="24"/>
-            </w:rPr>
-            <w:fldChar w:fldCharType="begin"/>
-          </w:r>
-          <w:r>
-            <w:rPr>
-              <w:rFonts w:hint="eastAsia" w:ascii="宋体" w:hAnsi="宋体" w:eastAsia="宋体" w:cs="宋体"/>
-              <w:sz w:val="24"/>
-              <w:szCs w:val="24"/>
-            </w:rPr>
-            <w:instrText xml:space="preserve"> PAGEREF _Toc455 \h </w:instrText>
-          </w:r>
-          <w:r>
-            <w:rPr>
-              <w:rFonts w:hint="eastAsia" w:ascii="宋体" w:hAnsi="宋体" w:eastAsia="宋体" w:cs="宋体"/>
-              <w:sz w:val="24"/>
-              <w:szCs w:val="24"/>
-            </w:rPr>
-            <w:fldChar w:fldCharType="separate"/>
-          </w:r>
-          <w:r>
-            <w:rPr>
-              <w:rFonts w:hint="eastAsia" w:ascii="宋体" w:hAnsi="宋体" w:eastAsia="宋体" w:cs="宋体"/>
-              <w:sz w:val="24"/>
-              <w:szCs w:val="24"/>
-            </w:rPr>
-            <w:t>5</w:t>
-          </w:r>
-          <w:r>
-            <w:rPr>
-              <w:rFonts w:hint="eastAsia" w:ascii="宋体" w:hAnsi="宋体" w:eastAsia="宋体" w:cs="宋体"/>
-              <w:sz w:val="24"/>
-              <w:szCs w:val="24"/>
-            </w:rPr>
-            <w:fldChar w:fldCharType="end"/>
-          </w:r>
-          <w:r>
-            <w:rPr>
-              <w:rFonts w:hint="eastAsia" w:ascii="宋体" w:hAnsi="宋体" w:eastAsia="宋体" w:cs="宋体"/>
-              <w:sz w:val="24"/>
-              <w:szCs w:val="24"/>
-            </w:rPr>
-            <w:fldChar w:fldCharType="end"/>
-          </w:r>
-        </w:p>
-        <w:p>
-          <w:pPr>
-            <w:pStyle w:val="17"/>
-            <w:tabs>
-              <w:tab w:val="right" w:leader="dot" w:pos="8306"/>
-            </w:tabs>
-            <w:rPr>
-              <w:rFonts w:hint="eastAsia" w:ascii="宋体" w:hAnsi="宋体" w:eastAsia="宋体" w:cs="宋体"/>
-              <w:sz w:val="24"/>
-              <w:szCs w:val="24"/>
-            </w:rPr>
-          </w:pPr>
-          <w:r>
-            <w:rPr>
-              <w:rFonts w:hint="eastAsia" w:ascii="宋体" w:hAnsi="宋体" w:eastAsia="宋体" w:cs="宋体"/>
-              <w:sz w:val="24"/>
-              <w:szCs w:val="24"/>
-            </w:rPr>
-            <w:fldChar w:fldCharType="begin"/>
-          </w:r>
-          <w:r>
-            <w:rPr>
-              <w:rFonts w:hint="eastAsia" w:ascii="宋体" w:hAnsi="宋体" w:eastAsia="宋体" w:cs="宋体"/>
-              <w:sz w:val="24"/>
-              <w:szCs w:val="24"/>
-            </w:rPr>
-            <w:instrText xml:space="preserve"> HYPERLINK \l _Toc1081 </w:instrText>
-          </w:r>
-          <w:r>
-            <w:rPr>
-              <w:rFonts w:hint="eastAsia" w:ascii="宋体" w:hAnsi="宋体" w:eastAsia="宋体" w:cs="宋体"/>
-              <w:sz w:val="24"/>
-              <w:szCs w:val="24"/>
-            </w:rPr>
-            <w:fldChar w:fldCharType="separate"/>
-          </w:r>
-          <w:r>
-            <w:rPr>
-              <w:rFonts w:hint="eastAsia" w:ascii="宋体" w:hAnsi="宋体" w:eastAsia="宋体" w:cs="宋体"/>
-              <w:sz w:val="24"/>
-              <w:szCs w:val="24"/>
-            </w:rPr>
-            <w:t xml:space="preserve">1. </w:t>
-          </w:r>
-          <w:r>
-            <w:rPr>
-              <w:rFonts w:hint="eastAsia" w:ascii="宋体" w:hAnsi="宋体" w:eastAsia="宋体" w:cs="宋体"/>
-              <w:spacing w:val="-5"/>
-              <w:sz w:val="24"/>
-              <w:szCs w:val="24"/>
-            </w:rPr>
-            <w:t>工作交接</w:t>
-          </w:r>
-          <w:r>
-            <w:rPr>
-              <w:rFonts w:hint="eastAsia" w:ascii="宋体" w:hAnsi="宋体" w:eastAsia="宋体" w:cs="宋体"/>
-              <w:sz w:val="24"/>
-              <w:szCs w:val="24"/>
-            </w:rPr>
-            <w:tab/>
-          </w:r>
-          <w:r>
-            <w:rPr>
-              <w:rFonts w:hint="eastAsia" w:ascii="宋体" w:hAnsi="宋体" w:eastAsia="宋体" w:cs="宋体"/>
-              <w:sz w:val="24"/>
-              <w:szCs w:val="24"/>
-            </w:rPr>
-            <w:fldChar w:fldCharType="begin"/>
-          </w:r>
-          <w:r>
-            <w:rPr>
-              <w:rFonts w:hint="eastAsia" w:ascii="宋体" w:hAnsi="宋体" w:eastAsia="宋体" w:cs="宋体"/>
-              <w:sz w:val="24"/>
-              <w:szCs w:val="24"/>
-            </w:rPr>
-            <w:instrText xml:space="preserve"> PAGEREF _Toc1081 \h </w:instrText>
-          </w:r>
-          <w:r>
-            <w:rPr>
-              <w:rFonts w:hint="eastAsia" w:ascii="宋体" w:hAnsi="宋体" w:eastAsia="宋体" w:cs="宋体"/>
-              <w:sz w:val="24"/>
-              <w:szCs w:val="24"/>
-            </w:rPr>
-            <w:fldChar w:fldCharType="separate"/>
-          </w:r>
-          <w:r>
-            <w:rPr>
-              <w:rFonts w:hint="eastAsia" w:ascii="宋体" w:hAnsi="宋体" w:eastAsia="宋体" w:cs="宋体"/>
-              <w:sz w:val="24"/>
-              <w:szCs w:val="24"/>
-            </w:rPr>
-            <w:t>6</w:t>
-          </w:r>
-          <w:r>
-            <w:rPr>
-              <w:rFonts w:hint="eastAsia" w:ascii="宋体" w:hAnsi="宋体" w:eastAsia="宋体" w:cs="宋体"/>
-              <w:sz w:val="24"/>
-              <w:szCs w:val="24"/>
-            </w:rPr>
-            <w:fldChar w:fldCharType="end"/>
-          </w:r>
-          <w:r>
-            <w:rPr>
-              <w:rFonts w:hint="eastAsia" w:ascii="宋体" w:hAnsi="宋体" w:eastAsia="宋体" w:cs="宋体"/>
-              <w:sz w:val="24"/>
-              <w:szCs w:val="24"/>
-            </w:rPr>
-            <w:fldChar w:fldCharType="end"/>
-          </w:r>
-        </w:p>
-        <w:p>
-          <w:pPr>
-            <w:pStyle w:val="17"/>
-            <w:tabs>
-              <w:tab w:val="right" w:leader="dot" w:pos="8306"/>
-            </w:tabs>
-            <w:rPr>
-              <w:rFonts w:hint="eastAsia" w:ascii="宋体" w:hAnsi="宋体" w:eastAsia="宋体" w:cs="宋体"/>
-              <w:sz w:val="24"/>
-              <w:szCs w:val="24"/>
-            </w:rPr>
-          </w:pPr>
-          <w:r>
-            <w:rPr>
-              <w:rFonts w:hint="eastAsia" w:ascii="宋体" w:hAnsi="宋体" w:eastAsia="宋体" w:cs="宋体"/>
-              <w:sz w:val="24"/>
-              <w:szCs w:val="24"/>
-            </w:rPr>
-            <w:fldChar w:fldCharType="begin"/>
-          </w:r>
-          <w:r>
-            <w:rPr>
-              <w:rFonts w:hint="eastAsia" w:ascii="宋体" w:hAnsi="宋体" w:eastAsia="宋体" w:cs="宋体"/>
-              <w:sz w:val="24"/>
-              <w:szCs w:val="24"/>
-            </w:rPr>
-            <w:instrText xml:space="preserve"> HYPERLINK \l _Toc10944 </w:instrText>
-          </w:r>
-          <w:r>
-            <w:rPr>
-              <w:rFonts w:hint="eastAsia" w:ascii="宋体" w:hAnsi="宋体" w:eastAsia="宋体" w:cs="宋体"/>
-              <w:sz w:val="24"/>
-              <w:szCs w:val="24"/>
-            </w:rPr>
-            <w:fldChar w:fldCharType="separate"/>
-          </w:r>
-          <w:r>
-            <w:rPr>
-              <w:rFonts w:hint="eastAsia" w:ascii="宋体" w:hAnsi="宋体" w:eastAsia="宋体" w:cs="宋体"/>
-              <w:sz w:val="24"/>
-              <w:szCs w:val="24"/>
-            </w:rPr>
-            <w:t xml:space="preserve">2. </w:t>
-          </w:r>
-          <w:r>
-            <w:rPr>
-              <w:rFonts w:hint="eastAsia" w:ascii="宋体" w:hAnsi="宋体" w:eastAsia="宋体" w:cs="宋体"/>
-              <w:spacing w:val="-2"/>
-              <w:sz w:val="24"/>
-              <w:szCs w:val="24"/>
-            </w:rPr>
-            <w:t>关部门签字确认</w:t>
-          </w:r>
-          <w:r>
-            <w:rPr>
-              <w:rFonts w:hint="eastAsia" w:ascii="宋体" w:hAnsi="宋体" w:eastAsia="宋体" w:cs="宋体"/>
-              <w:sz w:val="24"/>
-              <w:szCs w:val="24"/>
-            </w:rPr>
-            <w:tab/>
-          </w:r>
-          <w:r>
-            <w:rPr>
-              <w:rFonts w:hint="eastAsia" w:ascii="宋体" w:hAnsi="宋体" w:eastAsia="宋体" w:cs="宋体"/>
-              <w:sz w:val="24"/>
-              <w:szCs w:val="24"/>
-            </w:rPr>
-            <w:fldChar w:fldCharType="begin"/>
-          </w:r>
-          <w:r>
-            <w:rPr>
-              <w:rFonts w:hint="eastAsia" w:ascii="宋体" w:hAnsi="宋体" w:eastAsia="宋体" w:cs="宋体"/>
-              <w:sz w:val="24"/>
-              <w:szCs w:val="24"/>
-            </w:rPr>
-            <w:instrText xml:space="preserve"> PAGEREF _Toc10944 \h </w:instrText>
-          </w:r>
-          <w:r>
-            <w:rPr>
-              <w:rFonts w:hint="eastAsia" w:ascii="宋体" w:hAnsi="宋体" w:eastAsia="宋体" w:cs="宋体"/>
-              <w:sz w:val="24"/>
-              <w:szCs w:val="24"/>
-            </w:rPr>
-            <w:fldChar w:fldCharType="separate"/>
-          </w:r>
-          <w:r>
-            <w:rPr>
-              <w:rFonts w:hint="eastAsia" w:ascii="宋体" w:hAnsi="宋体" w:eastAsia="宋体" w:cs="宋体"/>
-              <w:sz w:val="24"/>
-              <w:szCs w:val="24"/>
-            </w:rPr>
-            <w:t>6</w:t>
-          </w:r>
-          <w:r>
-            <w:rPr>
-              <w:rFonts w:hint="eastAsia" w:ascii="宋体" w:hAnsi="宋体" w:eastAsia="宋体" w:cs="宋体"/>
-              <w:sz w:val="24"/>
-              <w:szCs w:val="24"/>
-            </w:rPr>
-            <w:fldChar w:fldCharType="end"/>
-          </w:r>
-          <w:r>
-            <w:rPr>
-              <w:rFonts w:hint="eastAsia" w:ascii="宋体" w:hAnsi="宋体" w:eastAsia="宋体" w:cs="宋体"/>
-              <w:sz w:val="24"/>
-              <w:szCs w:val="24"/>
-            </w:rPr>
-            <w:fldChar w:fldCharType="end"/>
-          </w:r>
-        </w:p>
-        <w:p>
-          <w:pPr>
-            <w:pStyle w:val="16"/>
-            <w:tabs>
-              <w:tab w:val="right" w:leader="dot" w:pos="8306"/>
-            </w:tabs>
-            <w:rPr>
-              <w:rFonts w:hint="eastAsia" w:ascii="宋体" w:hAnsi="宋体" w:eastAsia="宋体" w:cs="宋体"/>
-              <w:sz w:val="24"/>
-              <w:szCs w:val="24"/>
-            </w:rPr>
-          </w:pPr>
-          <w:r>
-            <w:rPr>
-              <w:rFonts w:hint="eastAsia" w:ascii="宋体" w:hAnsi="宋体" w:eastAsia="宋体" w:cs="宋体"/>
-              <w:sz w:val="24"/>
-              <w:szCs w:val="24"/>
-            </w:rPr>
-            <w:fldChar w:fldCharType="begin"/>
-          </w:r>
-          <w:r>
-            <w:rPr>
-              <w:rFonts w:hint="eastAsia" w:ascii="宋体" w:hAnsi="宋体" w:eastAsia="宋体" w:cs="宋体"/>
-              <w:sz w:val="24"/>
-              <w:szCs w:val="24"/>
-            </w:rPr>
-            <w:instrText xml:space="preserve"> HYPERLINK \l _Toc901 </w:instrText>
-          </w:r>
-          <w:r>
-            <w:rPr>
-              <w:rFonts w:hint="eastAsia" w:ascii="宋体" w:hAnsi="宋体" w:eastAsia="宋体" w:cs="宋体"/>
-              <w:sz w:val="24"/>
-              <w:szCs w:val="24"/>
-            </w:rPr>
-            <w:fldChar w:fldCharType="separate"/>
-          </w:r>
-          <w:r>
-            <w:rPr>
-              <w:rFonts w:hint="eastAsia" w:ascii="宋体" w:hAnsi="宋体" w:eastAsia="宋体" w:cs="宋体"/>
-              <w:sz w:val="24"/>
-              <w:szCs w:val="24"/>
-            </w:rPr>
-            <w:t>6. 其他事项</w:t>
-          </w:r>
-          <w:r>
-            <w:rPr>
-              <w:rFonts w:hint="eastAsia" w:ascii="宋体" w:hAnsi="宋体" w:eastAsia="宋体" w:cs="宋体"/>
-              <w:sz w:val="24"/>
-              <w:szCs w:val="24"/>
-            </w:rPr>
-            <w:tab/>
-          </w:r>
-          <w:r>
-            <w:rPr>
-              <w:rFonts w:hint="eastAsia" w:ascii="宋体" w:hAnsi="宋体" w:eastAsia="宋体" w:cs="宋体"/>
-              <w:sz w:val="24"/>
-              <w:szCs w:val="24"/>
-            </w:rPr>
-            <w:fldChar w:fldCharType="begin"/>
-          </w:r>
-          <w:r>
-            <w:rPr>
-              <w:rFonts w:hint="eastAsia" w:ascii="宋体" w:hAnsi="宋体" w:eastAsia="宋体" w:cs="宋体"/>
-              <w:sz w:val="24"/>
-              <w:szCs w:val="24"/>
-            </w:rPr>
-            <w:instrText xml:space="preserve"> PAGEREF _Toc901 \h </w:instrText>
-          </w:r>
-          <w:r>
-            <w:rPr>
-              <w:rFonts w:hint="eastAsia" w:ascii="宋体" w:hAnsi="宋体" w:eastAsia="宋体" w:cs="宋体"/>
-              <w:sz w:val="24"/>
-              <w:szCs w:val="24"/>
-            </w:rPr>
-            <w:fldChar w:fldCharType="separate"/>
-          </w:r>
-          <w:r>
-            <w:rPr>
-              <w:rFonts w:hint="eastAsia" w:ascii="宋体" w:hAnsi="宋体" w:eastAsia="宋体" w:cs="宋体"/>
-              <w:sz w:val="24"/>
-              <w:szCs w:val="24"/>
-            </w:rPr>
-            <w:t>6</w:t>
-          </w:r>
-          <w:r>
-            <w:rPr>
-              <w:rFonts w:hint="eastAsia" w:ascii="宋体" w:hAnsi="宋体" w:eastAsia="宋体" w:cs="宋体"/>
-              <w:sz w:val="24"/>
-              <w:szCs w:val="24"/>
-            </w:rPr>
-            <w:fldChar w:fldCharType="end"/>
-          </w:r>
-          <w:r>
-            <w:rPr>
-              <w:rFonts w:hint="eastAsia" w:ascii="宋体" w:hAnsi="宋体" w:eastAsia="宋体" w:cs="宋体"/>
-              <w:sz w:val="24"/>
               <w:szCs w:val="24"/>
             </w:rPr>
             <w:fldChar w:fldCharType="end"/>
@@ -2948,7 +2296,6 @@
           <w:r>
             <w:rPr>
               <w:rFonts w:hint="eastAsia" w:ascii="宋体" w:hAnsi="宋体" w:eastAsia="宋体" w:cs="宋体"/>
-              <w:sz w:val="24"/>
               <w:szCs w:val="24"/>
             </w:rPr>
             <w:fldChar w:fldCharType="end"/>
@@ -2990,6 +2337,7 @@
           <w:lang w:val="en-US" w:eastAsia="zh-CN"/>
         </w:rPr>
       </w:pPr>
+      <w:bookmarkStart w:id="2" w:name="_Toc10191"/>
       <w:r>
         <w:rPr>
           <w:rFonts w:hint="eastAsia"/>
@@ -2997,6 +2345,7 @@
         </w:rPr>
         <w:t>运维工具研发进度</w:t>
       </w:r>
+      <w:bookmarkEnd w:id="2"/>
     </w:p>
     <w:p>
       <w:pPr>
@@ -3007,6 +2356,7 @@
           <w:lang w:val="en-US" w:eastAsia="zh-CN"/>
         </w:rPr>
       </w:pPr>
+      <w:bookmarkStart w:id="3" w:name="_Toc6322"/>
       <w:r>
         <w:rPr>
           <w:rFonts w:hint="eastAsia"/>
@@ -3014,6 +2364,7 @@
         </w:rPr>
         <w:t>研发进度</w:t>
       </w:r>
+      <w:bookmarkEnd w:id="3"/>
     </w:p>
     <w:p>
       <w:pPr>
@@ -3190,7 +2541,6 @@
         <w:tc>
           <w:tcPr>
             <w:tcW w:w="687" w:type="dxa"/>
-            <w:vAlign w:val="top"/>
           </w:tcPr>
           <w:p>
             <w:pPr>
@@ -3216,7 +2566,6 @@
         <w:tc>
           <w:tcPr>
             <w:tcW w:w="1949" w:type="dxa"/>
-            <w:vAlign w:val="top"/>
           </w:tcPr>
           <w:p>
             <w:pPr>
@@ -3241,7 +2590,6 @@
         <w:tc>
           <w:tcPr>
             <w:tcW w:w="3417" w:type="dxa"/>
-            <w:vAlign w:val="top"/>
           </w:tcPr>
           <w:p>
             <w:pPr>
@@ -3266,7 +2614,6 @@
         <w:tc>
           <w:tcPr>
             <w:tcW w:w="1509" w:type="dxa"/>
-            <w:vAlign w:val="top"/>
           </w:tcPr>
           <w:p>
             <w:pPr>
@@ -3292,7 +2639,6 @@
         <w:tc>
           <w:tcPr>
             <w:tcW w:w="1509" w:type="dxa"/>
-            <w:vAlign w:val="top"/>
           </w:tcPr>
           <w:p>
             <w:pPr>
@@ -3336,7 +2682,6 @@
         <w:tc>
           <w:tcPr>
             <w:tcW w:w="687" w:type="dxa"/>
-            <w:vAlign w:val="top"/>
           </w:tcPr>
           <w:p>
             <w:pPr>
@@ -3358,7 +2703,6 @@
         <w:tc>
           <w:tcPr>
             <w:tcW w:w="1949" w:type="dxa"/>
-            <w:vAlign w:val="top"/>
           </w:tcPr>
           <w:p>
             <w:pPr>
@@ -3384,7 +2728,6 @@
         <w:tc>
           <w:tcPr>
             <w:tcW w:w="3417" w:type="dxa"/>
-            <w:vAlign w:val="top"/>
           </w:tcPr>
           <w:p>
             <w:pPr>
@@ -3420,7 +2763,6 @@
         <w:tc>
           <w:tcPr>
             <w:tcW w:w="1509" w:type="dxa"/>
-            <w:vAlign w:val="top"/>
           </w:tcPr>
           <w:p>
             <w:pPr>
@@ -3442,7 +2784,6 @@
         <w:tc>
           <w:tcPr>
             <w:tcW w:w="1509" w:type="dxa"/>
-            <w:vAlign w:val="top"/>
           </w:tcPr>
           <w:p>
             <w:pPr>
@@ -3482,7 +2823,6 @@
         <w:tc>
           <w:tcPr>
             <w:tcW w:w="687" w:type="dxa"/>
-            <w:vAlign w:val="top"/>
           </w:tcPr>
           <w:p>
             <w:pPr>
@@ -3504,7 +2844,6 @@
         <w:tc>
           <w:tcPr>
             <w:tcW w:w="1949" w:type="dxa"/>
-            <w:vAlign w:val="top"/>
           </w:tcPr>
           <w:p>
             <w:pPr>
@@ -3530,7 +2869,6 @@
         <w:tc>
           <w:tcPr>
             <w:tcW w:w="3417" w:type="dxa"/>
-            <w:vAlign w:val="top"/>
           </w:tcPr>
           <w:p>
             <w:pPr>
@@ -3553,7 +2891,6 @@
         <w:tc>
           <w:tcPr>
             <w:tcW w:w="1509" w:type="dxa"/>
-            <w:vAlign w:val="top"/>
           </w:tcPr>
           <w:p>
             <w:pPr>
@@ -3575,7 +2912,6 @@
         <w:tc>
           <w:tcPr>
             <w:tcW w:w="1509" w:type="dxa"/>
-            <w:vAlign w:val="top"/>
           </w:tcPr>
           <w:p>
             <w:pPr>
@@ -3615,7 +2951,6 @@
         <w:tc>
           <w:tcPr>
             <w:tcW w:w="687" w:type="dxa"/>
-            <w:vAlign w:val="top"/>
           </w:tcPr>
           <w:p>
             <w:pPr>
@@ -3637,7 +2972,6 @@
         <w:tc>
           <w:tcPr>
             <w:tcW w:w="1949" w:type="dxa"/>
-            <w:vAlign w:val="top"/>
           </w:tcPr>
           <w:p>
             <w:pPr>
@@ -3663,7 +2997,6 @@
         <w:tc>
           <w:tcPr>
             <w:tcW w:w="3417" w:type="dxa"/>
-            <w:vAlign w:val="top"/>
           </w:tcPr>
           <w:p>
             <w:pPr>
@@ -3712,7 +3045,6 @@
         <w:tc>
           <w:tcPr>
             <w:tcW w:w="1509" w:type="dxa"/>
-            <w:vAlign w:val="top"/>
           </w:tcPr>
           <w:p>
             <w:pPr>
@@ -3734,7 +3066,6 @@
         <w:tc>
           <w:tcPr>
             <w:tcW w:w="1509" w:type="dxa"/>
-            <w:vAlign w:val="top"/>
           </w:tcPr>
           <w:p>
             <w:pPr>
@@ -3774,7 +3105,6 @@
         <w:tc>
           <w:tcPr>
             <w:tcW w:w="687" w:type="dxa"/>
-            <w:vAlign w:val="top"/>
           </w:tcPr>
           <w:p>
             <w:pPr>
@@ -3797,7 +3127,6 @@
           <w:tcPr>
             <w:tcW w:w="1949" w:type="dxa"/>
             <w:vMerge w:val="restart"/>
-            <w:vAlign w:val="top"/>
           </w:tcPr>
           <w:p>
             <w:pPr>
@@ -3824,7 +3153,6 @@
         <w:tc>
           <w:tcPr>
             <w:tcW w:w="3417" w:type="dxa"/>
-            <w:vAlign w:val="top"/>
           </w:tcPr>
           <w:p>
             <w:pPr>
@@ -3851,7 +3179,6 @@
         <w:tc>
           <w:tcPr>
             <w:tcW w:w="1509" w:type="dxa"/>
-            <w:vAlign w:val="top"/>
           </w:tcPr>
           <w:p>
             <w:pPr>
@@ -3873,8 +3200,7 @@
         <w:tc>
           <w:tcPr>
             <w:tcW w:w="1509" w:type="dxa"/>
-            <w:shd w:val="clear"/>
-            <w:vAlign w:val="top"/>
+            <w:shd w:val="clear" w:color="auto" w:fill="auto"/>
           </w:tcPr>
           <w:p>
             <w:pPr>
@@ -3919,7 +3245,6 @@
         <w:tc>
           <w:tcPr>
             <w:tcW w:w="687" w:type="dxa"/>
-            <w:vAlign w:val="top"/>
           </w:tcPr>
           <w:p>
             <w:pPr>
@@ -3942,7 +3267,6 @@
           <w:tcPr>
             <w:tcW w:w="1949" w:type="dxa"/>
             <w:vMerge w:val="continue"/>
-            <w:vAlign w:val="top"/>
           </w:tcPr>
           <w:p>
             <w:pPr>
@@ -3960,7 +3284,6 @@
         <w:tc>
           <w:tcPr>
             <w:tcW w:w="3417" w:type="dxa"/>
-            <w:vAlign w:val="top"/>
           </w:tcPr>
           <w:p>
             <w:pPr>
@@ -3987,7 +3310,6 @@
         <w:tc>
           <w:tcPr>
             <w:tcW w:w="1509" w:type="dxa"/>
-            <w:vAlign w:val="top"/>
           </w:tcPr>
           <w:p>
             <w:pPr>
@@ -4009,8 +3331,7 @@
         <w:tc>
           <w:tcPr>
             <w:tcW w:w="1509" w:type="dxa"/>
-            <w:shd w:val="clear"/>
-            <w:vAlign w:val="top"/>
+            <w:shd w:val="clear" w:color="auto" w:fill="auto"/>
           </w:tcPr>
           <w:p>
             <w:pPr>
@@ -4055,7 +3376,6 @@
         <w:tc>
           <w:tcPr>
             <w:tcW w:w="687" w:type="dxa"/>
-            <w:vAlign w:val="top"/>
           </w:tcPr>
           <w:p>
             <w:pPr>
@@ -4078,7 +3398,6 @@
           <w:tcPr>
             <w:tcW w:w="1949" w:type="dxa"/>
             <w:vMerge w:val="continue"/>
-            <w:vAlign w:val="top"/>
           </w:tcPr>
           <w:p>
             <w:pPr>
@@ -4096,7 +3415,6 @@
         <w:tc>
           <w:tcPr>
             <w:tcW w:w="3417" w:type="dxa"/>
-            <w:vAlign w:val="top"/>
           </w:tcPr>
           <w:p>
             <w:pPr>
@@ -4123,7 +3441,6 @@
         <w:tc>
           <w:tcPr>
             <w:tcW w:w="1509" w:type="dxa"/>
-            <w:vAlign w:val="top"/>
           </w:tcPr>
           <w:p>
             <w:pPr>
@@ -4145,8 +3462,7 @@
         <w:tc>
           <w:tcPr>
             <w:tcW w:w="1509" w:type="dxa"/>
-            <w:shd w:val="clear"/>
-            <w:vAlign w:val="top"/>
+            <w:shd w:val="clear" w:color="auto" w:fill="auto"/>
           </w:tcPr>
           <w:p>
             <w:pPr>
@@ -4191,7 +3507,6 @@
         <w:tc>
           <w:tcPr>
             <w:tcW w:w="687" w:type="dxa"/>
-            <w:vAlign w:val="top"/>
           </w:tcPr>
           <w:p>
             <w:pPr>
@@ -4214,7 +3529,6 @@
           <w:tcPr>
             <w:tcW w:w="1949" w:type="dxa"/>
             <w:vMerge w:val="continue"/>
-            <w:vAlign w:val="top"/>
           </w:tcPr>
           <w:p>
             <w:pPr>
@@ -4232,7 +3546,6 @@
         <w:tc>
           <w:tcPr>
             <w:tcW w:w="3417" w:type="dxa"/>
-            <w:vAlign w:val="top"/>
           </w:tcPr>
           <w:p>
             <w:pPr>
@@ -4259,7 +3572,6 @@
         <w:tc>
           <w:tcPr>
             <w:tcW w:w="1509" w:type="dxa"/>
-            <w:vAlign w:val="top"/>
           </w:tcPr>
           <w:p>
             <w:pPr>
@@ -4281,8 +3593,7 @@
         <w:tc>
           <w:tcPr>
             <w:tcW w:w="1509" w:type="dxa"/>
-            <w:shd w:val="clear"/>
-            <w:vAlign w:val="top"/>
+            <w:shd w:val="clear" w:color="auto" w:fill="auto"/>
           </w:tcPr>
           <w:p>
             <w:pPr>
@@ -4327,7 +3638,6 @@
         <w:tc>
           <w:tcPr>
             <w:tcW w:w="687" w:type="dxa"/>
-            <w:vAlign w:val="top"/>
           </w:tcPr>
           <w:p>
             <w:pPr>
@@ -4350,7 +3660,6 @@
           <w:tcPr>
             <w:tcW w:w="1949" w:type="dxa"/>
             <w:vMerge w:val="continue"/>
-            <w:vAlign w:val="top"/>
           </w:tcPr>
           <w:p>
             <w:pPr>
@@ -4368,7 +3677,6 @@
         <w:tc>
           <w:tcPr>
             <w:tcW w:w="3417" w:type="dxa"/>
-            <w:vAlign w:val="top"/>
           </w:tcPr>
           <w:p>
             <w:pPr>
@@ -4395,7 +3703,6 @@
         <w:tc>
           <w:tcPr>
             <w:tcW w:w="1509" w:type="dxa"/>
-            <w:vAlign w:val="top"/>
           </w:tcPr>
           <w:p>
             <w:pPr>
@@ -4417,8 +3724,7 @@
         <w:tc>
           <w:tcPr>
             <w:tcW w:w="1509" w:type="dxa"/>
-            <w:shd w:val="clear"/>
-            <w:vAlign w:val="top"/>
+            <w:shd w:val="clear" w:color="auto" w:fill="auto"/>
           </w:tcPr>
           <w:p>
             <w:pPr>
@@ -4466,7 +3772,6 @@
         <w:tc>
           <w:tcPr>
             <w:tcW w:w="687" w:type="dxa"/>
-            <w:vAlign w:val="top"/>
           </w:tcPr>
           <w:p>
             <w:pPr>
@@ -4488,7 +3793,6 @@
         <w:tc>
           <w:tcPr>
             <w:tcW w:w="1949" w:type="dxa"/>
-            <w:vAlign w:val="top"/>
           </w:tcPr>
           <w:p>
             <w:pPr>
@@ -4518,7 +3822,6 @@
         <w:tc>
           <w:tcPr>
             <w:tcW w:w="3417" w:type="dxa"/>
-            <w:vAlign w:val="top"/>
           </w:tcPr>
           <w:p>
             <w:pPr>
@@ -4549,7 +3852,6 @@
         <w:tc>
           <w:tcPr>
             <w:tcW w:w="1509" w:type="dxa"/>
-            <w:vAlign w:val="top"/>
           </w:tcPr>
           <w:p>
             <w:pPr>
@@ -4571,8 +3873,7 @@
         <w:tc>
           <w:tcPr>
             <w:tcW w:w="1509" w:type="dxa"/>
-            <w:shd w:val="clear"/>
-            <w:vAlign w:val="top"/>
+            <w:shd w:val="clear" w:color="auto" w:fill="auto"/>
           </w:tcPr>
           <w:p>
             <w:pPr>
@@ -4620,7 +3921,6 @@
         <w:tc>
           <w:tcPr>
             <w:tcW w:w="687" w:type="dxa"/>
-            <w:vAlign w:val="top"/>
           </w:tcPr>
           <w:p>
             <w:pPr>
@@ -4642,7 +3942,6 @@
         <w:tc>
           <w:tcPr>
             <w:tcW w:w="1949" w:type="dxa"/>
-            <w:vAlign w:val="top"/>
           </w:tcPr>
           <w:p>
             <w:pPr>
@@ -4672,7 +3971,6 @@
         <w:tc>
           <w:tcPr>
             <w:tcW w:w="3417" w:type="dxa"/>
-            <w:vAlign w:val="top"/>
           </w:tcPr>
           <w:p>
             <w:pPr>
@@ -4703,7 +4001,6 @@
         <w:tc>
           <w:tcPr>
             <w:tcW w:w="1509" w:type="dxa"/>
-            <w:vAlign w:val="top"/>
           </w:tcPr>
           <w:p>
             <w:pPr>
@@ -4725,7 +4022,6 @@
         <w:tc>
           <w:tcPr>
             <w:tcW w:w="1509" w:type="dxa"/>
-            <w:vAlign w:val="top"/>
           </w:tcPr>
           <w:p>
             <w:pPr>
@@ -4769,7 +4065,6 @@
         <w:tc>
           <w:tcPr>
             <w:tcW w:w="687" w:type="dxa"/>
-            <w:vAlign w:val="top"/>
           </w:tcPr>
           <w:p>
             <w:pPr>
@@ -4793,7 +4088,6 @@
         <w:tc>
           <w:tcPr>
             <w:tcW w:w="1949" w:type="dxa"/>
-            <w:vAlign w:val="top"/>
           </w:tcPr>
           <w:p>
             <w:pPr>
@@ -4823,7 +4117,6 @@
         <w:tc>
           <w:tcPr>
             <w:tcW w:w="3417" w:type="dxa"/>
-            <w:vAlign w:val="top"/>
           </w:tcPr>
           <w:p>
             <w:pPr>
@@ -4854,7 +4147,6 @@
         <w:tc>
           <w:tcPr>
             <w:tcW w:w="1509" w:type="dxa"/>
-            <w:vAlign w:val="top"/>
           </w:tcPr>
           <w:p>
             <w:pPr>
@@ -4876,7 +4168,6 @@
         <w:tc>
           <w:tcPr>
             <w:tcW w:w="1509" w:type="dxa"/>
-            <w:vAlign w:val="top"/>
           </w:tcPr>
           <w:p>
             <w:pPr>
@@ -4925,6 +4216,7 @@
           <w:lang w:val="en-US" w:eastAsia="zh-CN"/>
         </w:rPr>
       </w:pPr>
+      <w:bookmarkStart w:id="4" w:name="_Toc14598"/>
       <w:r>
         <w:rPr>
           <w:rFonts w:hint="eastAsia"/>
@@ -4932,6 +4224,7 @@
         </w:rPr>
         <w:t>研发成果</w:t>
       </w:r>
+      <w:bookmarkEnd w:id="4"/>
     </w:p>
     <w:p>
       <w:pPr>
@@ -5318,7 +4611,7 @@
           <w:rFonts w:hint="eastAsia"/>
           <w:lang w:val="en-US" w:eastAsia="zh-CN"/>
         </w:rPr>
-        <w:t>测试用例转BUG功能，如图1-3、图14-所示:</w:t>
+        <w:t>测试用例转BUG功能，如图1-3、图1-4所示:</w:t>
       </w:r>
     </w:p>
     <w:p>
@@ -6329,6 +5622,7 @@
           <w:lang w:val="en-US" w:eastAsia="zh-CN"/>
         </w:rPr>
       </w:pPr>
+      <w:bookmarkStart w:id="5" w:name="_Toc22407"/>
       <w:r>
         <w:rPr>
           <w:rFonts w:hint="eastAsia"/>
@@ -6336,6 +5630,7 @@
         </w:rPr>
         <w:t>研发现状</w:t>
       </w:r>
+      <w:bookmarkEnd w:id="5"/>
     </w:p>
     <w:p>
       <w:pPr>
@@ -6382,6 +5677,7 @@
           <w:lang w:val="en-US" w:eastAsia="zh-CN"/>
         </w:rPr>
       </w:pPr>
+      <w:bookmarkStart w:id="6" w:name="_Toc13368"/>
       <w:r>
         <w:rPr>
           <w:rFonts w:hint="eastAsia"/>
@@ -6389,6 +5685,7 @@
         </w:rPr>
         <w:t>运维手册研发进度</w:t>
       </w:r>
+      <w:bookmarkEnd w:id="6"/>
     </w:p>
     <w:p>
       <w:pPr>
@@ -6399,6 +5696,7 @@
           <w:lang w:val="en-US" w:eastAsia="zh-CN"/>
         </w:rPr>
       </w:pPr>
+      <w:bookmarkStart w:id="7" w:name="_Toc4467"/>
       <w:r>
         <w:rPr>
           <w:rFonts w:hint="eastAsia"/>
@@ -6406,6 +5704,7 @@
         </w:rPr>
         <w:t>研发进度</w:t>
       </w:r>
+      <w:bookmarkEnd w:id="7"/>
     </w:p>
     <w:p>
       <w:pPr>
@@ -6587,7 +5886,6 @@
           <w:tcPr>
             <w:tcW w:w="815" w:type="dxa"/>
             <w:shd w:val="clear" w:color="auto" w:fill="auto"/>
-            <w:vAlign w:val="top"/>
           </w:tcPr>
           <w:p>
             <w:pPr>
@@ -6615,7 +5913,6 @@
           <w:tcPr>
             <w:tcW w:w="2399" w:type="dxa"/>
             <w:shd w:val="clear" w:color="auto" w:fill="auto"/>
-            <w:vAlign w:val="top"/>
           </w:tcPr>
           <w:p>
             <w:pPr>
@@ -6644,7 +5941,6 @@
           <w:tcPr>
             <w:tcW w:w="1614" w:type="dxa"/>
             <w:shd w:val="clear" w:color="auto" w:fill="auto"/>
-            <w:vAlign w:val="top"/>
           </w:tcPr>
           <w:p>
             <w:pPr>
@@ -6673,7 +5969,6 @@
           <w:tcPr>
             <w:tcW w:w="1614" w:type="dxa"/>
             <w:shd w:val="clear" w:color="auto" w:fill="auto"/>
-            <w:vAlign w:val="top"/>
           </w:tcPr>
           <w:p>
             <w:pPr>
@@ -6724,7 +6019,6 @@
         <w:tc>
           <w:tcPr>
             <w:tcW w:w="815" w:type="dxa"/>
-            <w:vAlign w:val="top"/>
           </w:tcPr>
           <w:p>
             <w:pPr>
@@ -6746,7 +6040,6 @@
         <w:tc>
           <w:tcPr>
             <w:tcW w:w="2399" w:type="dxa"/>
-            <w:vAlign w:val="top"/>
           </w:tcPr>
           <w:p>
             <w:pPr>
@@ -6774,7 +6067,6 @@
         <w:tc>
           <w:tcPr>
             <w:tcW w:w="1614" w:type="dxa"/>
-            <w:vAlign w:val="top"/>
           </w:tcPr>
           <w:p>
             <w:pPr>
@@ -6801,7 +6093,6 @@
         <w:tc>
           <w:tcPr>
             <w:tcW w:w="1614" w:type="dxa"/>
-            <w:vAlign w:val="top"/>
           </w:tcPr>
           <w:p>
             <w:pPr>
@@ -6850,7 +6141,6 @@
         <w:tc>
           <w:tcPr>
             <w:tcW w:w="815" w:type="dxa"/>
-            <w:vAlign w:val="top"/>
           </w:tcPr>
           <w:p>
             <w:pPr>
@@ -6872,7 +6162,6 @@
         <w:tc>
           <w:tcPr>
             <w:tcW w:w="2399" w:type="dxa"/>
-            <w:vAlign w:val="top"/>
           </w:tcPr>
           <w:p>
             <w:pPr>
@@ -6899,7 +6188,6 @@
         <w:tc>
           <w:tcPr>
             <w:tcW w:w="1614" w:type="dxa"/>
-            <w:vAlign w:val="top"/>
           </w:tcPr>
           <w:p>
             <w:pPr>
@@ -6925,7 +6213,6 @@
         <w:tc>
           <w:tcPr>
             <w:tcW w:w="1614" w:type="dxa"/>
-            <w:vAlign w:val="top"/>
           </w:tcPr>
           <w:p>
             <w:pPr>
@@ -6974,7 +6261,6 @@
         <w:tc>
           <w:tcPr>
             <w:tcW w:w="815" w:type="dxa"/>
-            <w:vAlign w:val="top"/>
           </w:tcPr>
           <w:p>
             <w:pPr>
@@ -6996,7 +6282,6 @@
         <w:tc>
           <w:tcPr>
             <w:tcW w:w="2399" w:type="dxa"/>
-            <w:vAlign w:val="top"/>
           </w:tcPr>
           <w:p>
             <w:pPr>
@@ -7023,7 +6308,6 @@
         <w:tc>
           <w:tcPr>
             <w:tcW w:w="1614" w:type="dxa"/>
-            <w:vAlign w:val="top"/>
           </w:tcPr>
           <w:p>
             <w:pPr>
@@ -7049,7 +6333,6 @@
         <w:tc>
           <w:tcPr>
             <w:tcW w:w="1614" w:type="dxa"/>
-            <w:vAlign w:val="top"/>
           </w:tcPr>
           <w:p>
             <w:pPr>
@@ -7107,6 +6390,7 @@
           <w:lang w:val="en-US" w:eastAsia="zh-CN"/>
         </w:rPr>
       </w:pPr>
+      <w:bookmarkStart w:id="8" w:name="_Toc3084"/>
       <w:r>
         <w:rPr>
           <w:rFonts w:hint="eastAsia"/>
@@ -7114,6 +6398,7 @@
         </w:rPr>
         <w:t>研发成果</w:t>
       </w:r>
+      <w:bookmarkEnd w:id="8"/>
     </w:p>
     <w:p>
       <w:pPr>
@@ -7190,6 +6475,7 @@
           <w:lang w:val="en-US" w:eastAsia="zh-CN"/>
         </w:rPr>
       </w:pPr>
+      <w:bookmarkStart w:id="9" w:name="_Toc24792"/>
       <w:r>
         <w:rPr>
           <w:rFonts w:hint="eastAsia"/>
@@ -7197,10 +6483,12 @@
         </w:rPr>
         <w:t>研发现状</w:t>
       </w:r>
+      <w:bookmarkEnd w:id="9"/>
     </w:p>
     <w:p>
       <w:pPr>
         <w:pStyle w:val="29"/>
+        <w:bidi w:val="0"/>
         <w:rPr>
           <w:rFonts w:hint="eastAsia"/>
           <w:lang w:val="en-US" w:eastAsia="zh-CN"/>
@@ -7223,6 +6511,7 @@
           <w:lang w:val="en-US" w:eastAsia="zh-CN"/>
         </w:rPr>
       </w:pPr>
+      <w:bookmarkStart w:id="10" w:name="_Toc25180"/>
       <w:r>
         <w:rPr>
           <w:rFonts w:hint="eastAsia"/>
@@ -7230,6 +6519,7 @@
         </w:rPr>
         <w:t>研发经费使用情况</w:t>
       </w:r>
+      <w:bookmarkEnd w:id="10"/>
     </w:p>
     <w:p>
       <w:pPr>
@@ -7400,7 +6690,6 @@
           <w:tcPr>
             <w:tcW w:w="815" w:type="dxa"/>
             <w:shd w:val="clear" w:color="auto" w:fill="auto"/>
-            <w:vAlign w:val="top"/>
           </w:tcPr>
           <w:p>
             <w:pPr>
@@ -7428,7 +6717,6 @@
           <w:tcPr>
             <w:tcW w:w="2399" w:type="dxa"/>
             <w:shd w:val="clear" w:color="auto" w:fill="auto"/>
-            <w:vAlign w:val="top"/>
           </w:tcPr>
           <w:p>
             <w:pPr>
@@ -7457,7 +6745,6 @@
           <w:tcPr>
             <w:tcW w:w="1614" w:type="dxa"/>
             <w:shd w:val="clear" w:color="auto" w:fill="auto"/>
-            <w:vAlign w:val="top"/>
           </w:tcPr>
           <w:p>
             <w:pPr>
@@ -7485,7 +6772,6 @@
           <w:tcPr>
             <w:tcW w:w="1614" w:type="dxa"/>
             <w:shd w:val="clear" w:color="auto" w:fill="auto"/>
-            <w:vAlign w:val="top"/>
           </w:tcPr>
           <w:p>
             <w:pPr>
@@ -7534,7 +6820,6 @@
         <w:tc>
           <w:tcPr>
             <w:tcW w:w="815" w:type="dxa"/>
-            <w:vAlign w:val="top"/>
           </w:tcPr>
           <w:p>
             <w:pPr>
@@ -7556,7 +6841,6 @@
         <w:tc>
           <w:tcPr>
             <w:tcW w:w="2399" w:type="dxa"/>
-            <w:vAlign w:val="top"/>
           </w:tcPr>
           <w:p>
             <w:pPr>
@@ -7584,7 +6868,6 @@
         <w:tc>
           <w:tcPr>
             <w:tcW w:w="1614" w:type="dxa"/>
-            <w:vAlign w:val="top"/>
           </w:tcPr>
           <w:p>
             <w:pPr>
@@ -7611,7 +6894,6 @@
         <w:tc>
           <w:tcPr>
             <w:tcW w:w="1614" w:type="dxa"/>
-            <w:vAlign w:val="top"/>
           </w:tcPr>
           <w:p>
             <w:pPr>
@@ -7660,7 +6942,6 @@
         <w:tc>
           <w:tcPr>
             <w:tcW w:w="815" w:type="dxa"/>
-            <w:vAlign w:val="top"/>
           </w:tcPr>
           <w:p>
             <w:pPr>
@@ -7682,7 +6963,6 @@
         <w:tc>
           <w:tcPr>
             <w:tcW w:w="2399" w:type="dxa"/>
-            <w:vAlign w:val="top"/>
           </w:tcPr>
           <w:p>
             <w:pPr>
@@ -7709,7 +6989,6 @@
         <w:tc>
           <w:tcPr>
             <w:tcW w:w="1614" w:type="dxa"/>
-            <w:vAlign w:val="top"/>
           </w:tcPr>
           <w:p>
             <w:pPr>
@@ -7736,7 +7015,6 @@
         <w:tc>
           <w:tcPr>
             <w:tcW w:w="1614" w:type="dxa"/>
-            <w:vAlign w:val="top"/>
           </w:tcPr>
           <w:p>
             <w:pPr>
@@ -7785,7 +7063,6 @@
         <w:tc>
           <w:tcPr>
             <w:tcW w:w="815" w:type="dxa"/>
-            <w:vAlign w:val="top"/>
           </w:tcPr>
           <w:p>
             <w:pPr>
@@ -7807,7 +7084,6 @@
         <w:tc>
           <w:tcPr>
             <w:tcW w:w="2399" w:type="dxa"/>
-            <w:vAlign w:val="top"/>
           </w:tcPr>
           <w:p>
             <w:pPr>
@@ -7834,7 +7110,6 @@
         <w:tc>
           <w:tcPr>
             <w:tcW w:w="1614" w:type="dxa"/>
-            <w:vAlign w:val="top"/>
           </w:tcPr>
           <w:p>
             <w:pPr>
@@ -7861,7 +7136,6 @@
         <w:tc>
           <w:tcPr>
             <w:tcW w:w="1614" w:type="dxa"/>
-            <w:vAlign w:val="top"/>
           </w:tcPr>
           <w:p>
             <w:pPr>
@@ -7903,6 +7177,8 @@
         </w:rPr>
         <w:t>截止目前，研发人员使用经费17.2万元，硬件设备使用经费4万元，手册研发2万元，总计使用23.2万元，经费使用合理。</w:t>
       </w:r>
+      <w:bookmarkStart w:id="12" w:name="_GoBack"/>
+      <w:bookmarkEnd w:id="12"/>
     </w:p>
     <w:p>
       <w:pPr>
@@ -7913,6 +7189,7 @@
           <w:lang w:val="en-US" w:eastAsia="zh-CN"/>
         </w:rPr>
       </w:pPr>
+      <w:bookmarkStart w:id="11" w:name="_Toc13575"/>
       <w:r>
         <w:rPr>
           <w:rFonts w:hint="eastAsia"/>
@@ -7920,6 +7197,7 @@
         </w:rPr>
         <w:t>新技术展望</w:t>
       </w:r>
+      <w:bookmarkEnd w:id="11"/>
     </w:p>
     <w:p>
       <w:pPr>
@@ -7941,12 +7219,7 @@
         <w:t>组织</w:t>
       </w:r>
       <w:r>
-        <w:t>系统性学习与工程实践，通过Spring AI构建的多模态智能中枢实现了告警事件的语义解析与根因推理。团队基于Java 2</w:t>
-      </w:r>
-      <w:bookmarkStart w:id="1" w:name="_GoBack"/>
-      <w:bookmarkEnd w:id="1"/>
-      <w:r>
-        <w:t>1虚拟线程重构事件处理流水线，采用LangChain4J构建运维知识图谱的向量化检索模块，通过RAG技术将历史故障库、CMDB拓扑关系及运维手册注入LLM上下文。利用Apache Flink实现实时指标流与日志事件的关联分析，借助GraalVM Native Image将诊断引擎编译为毫秒级响应的原生镜像，最终实现Level-1/2事件自动处置率提升至85%，平均故障定位时间（MTTR）缩短62%。</w:t>
+        <w:t>系统性学习与工程实践，通过Spring AI构建的多模态智能中枢实现了告警事件的语义解析与根因推理。团队基于Java 21虚拟线程重构事件处理流水线，采用LangChain4J构建运维知识图谱的向量化检索模块，通过RAG技术将历史故障库、CMDB拓扑关系及运维手册注入LLM上下文。利用Apache Flink实现实时指标流与日志事件的关联分析，借助GraalVM Native Image将诊断引擎编译为毫秒级响应的原生镜像，最终实现Level-1/2事件自动处置率提升至85%，平均故障定位时间（MTTR）缩短62%。</w:t>
       </w:r>
     </w:p>
     <w:sectPr>
@@ -8460,7 +7733,7 @@
     <w:lsdException w:unhideWhenUsed="0" w:uiPriority="0" w:semiHidden="0" w:name="Date"/>
     <w:lsdException w:unhideWhenUsed="0" w:uiPriority="0" w:semiHidden="0" w:name="Body Text First Indent"/>
     <w:lsdException w:unhideWhenUsed="0" w:uiPriority="0" w:semiHidden="0" w:name="Body Text First Indent 2"/>
-    <w:lsdException w:unhideWhenUsed="0" w:uiPriority="0" w:semiHidden="0" w:name="Note Heading"/>
+    <w:lsdException w:uiPriority="99" w:name="Note Heading"/>
     <w:lsdException w:unhideWhenUsed="0" w:uiPriority="0" w:semiHidden="0" w:name="Body Text 2"/>
     <w:lsdException w:unhideWhenUsed="0" w:uiPriority="0" w:semiHidden="0" w:name="Body Text 3"/>
     <w:lsdException w:unhideWhenUsed="0" w:uiPriority="0" w:semiHidden="0" w:name="Body Text Indent 2"/>
@@ -8946,10 +8219,10 @@
     <w:uiPriority w:val="0"/>
     <w:pPr>
       <w:pBdr>
-        <w:top w:val="none" w:color="auto" w:sz="0" w:space="1"/>
-        <w:left w:val="none" w:color="auto" w:sz="0" w:space="4"/>
-        <w:bottom w:val="none" w:color="auto" w:sz="0" w:space="1"/>
-        <w:right w:val="none" w:color="auto" w:sz="0" w:space="4"/>
+        <w:top w:val="none" w:color="auto" w:sz="0" w:space="0"/>
+        <w:left w:val="none" w:color="auto" w:sz="0" w:space="0"/>
+        <w:bottom w:val="none" w:color="auto" w:sz="0" w:space="0"/>
+        <w:right w:val="none" w:color="auto" w:sz="0" w:space="0"/>
       </w:pBdr>
       <w:tabs>
         <w:tab w:val="center" w:pos="4153"/>
@@ -9072,7 +8345,7 @@
     </w:rPr>
   </w:style>
   <w:style w:type="table" w:customStyle="1" w:styleId="26">
-    <w:name w:val="Table Normal"/>
+    <w:name w:val="Table Normal_0"/>
     <w:semiHidden/>
     <w:unhideWhenUsed/>
     <w:qFormat/>

--- a/7-技术管理/运行记录类文件/070202-运维研发报告(截止2025年8月).docx
+++ b/7-技术管理/运行记录类文件/070202-运维研发报告(截止2025年8月).docx
@@ -125,7 +125,7 @@
         <w:pStyle w:val="24"/>
         <w:bidi w:val="0"/>
       </w:pPr>
-      <w:bookmarkStart w:id="0" w:name="_Toc6174"/>
+      <w:bookmarkStart w:id="0" w:name="_Toc4335"/>
       <w:r>
         <w:rPr>
           <w:rFonts w:hint="eastAsia"/>
@@ -147,7 +147,7 @@
           <w:lang w:val="en-US"/>
         </w:rPr>
       </w:pPr>
-      <w:bookmarkStart w:id="1" w:name="_Toc28181"/>
+      <w:bookmarkStart w:id="1" w:name="_Toc6698"/>
       <w:r>
         <w:rPr>
           <w:rFonts w:hint="eastAsia"/>
@@ -1494,7 +1494,7 @@
               <w:rFonts w:hint="eastAsia" w:ascii="宋体" w:hAnsi="宋体" w:eastAsia="宋体" w:cs="宋体"/>
               <w:szCs w:val="24"/>
             </w:rPr>
-            <w:instrText xml:space="preserve"> HYPERLINK \l _Toc6174 </w:instrText>
+            <w:instrText xml:space="preserve"> HYPERLINK \l _Toc4335 </w:instrText>
           </w:r>
           <w:r>
             <w:rPr>
@@ -1520,7 +1520,7 @@
             <w:fldChar w:fldCharType="begin"/>
           </w:r>
           <w:r>
-            <w:instrText xml:space="preserve"> PAGEREF _Toc6174 \h </w:instrText>
+            <w:instrText xml:space="preserve"> PAGEREF _Toc4335 \h </w:instrText>
           </w:r>
           <w:r>
             <w:fldChar w:fldCharType="separate"/>
@@ -1558,7 +1558,7 @@
               <w:rFonts w:hint="eastAsia" w:ascii="宋体" w:hAnsi="宋体" w:eastAsia="宋体" w:cs="宋体"/>
               <w:szCs w:val="24"/>
             </w:rPr>
-            <w:instrText xml:space="preserve"> HYPERLINK \l _Toc28181 </w:instrText>
+            <w:instrText xml:space="preserve"> HYPERLINK \l _Toc6698 </w:instrText>
           </w:r>
           <w:r>
             <w:rPr>
@@ -1581,7 +1581,7 @@
             <w:fldChar w:fldCharType="begin"/>
           </w:r>
           <w:r>
-            <w:instrText xml:space="preserve"> PAGEREF _Toc28181 \h </w:instrText>
+            <w:instrText xml:space="preserve"> PAGEREF _Toc6698 \h </w:instrText>
           </w:r>
           <w:r>
             <w:fldChar w:fldCharType="separate"/>
@@ -1619,7 +1619,7 @@
               <w:rFonts w:hint="eastAsia" w:ascii="宋体" w:hAnsi="宋体" w:eastAsia="宋体" w:cs="宋体"/>
               <w:szCs w:val="24"/>
             </w:rPr>
-            <w:instrText xml:space="preserve"> HYPERLINK \l _Toc10191 </w:instrText>
+            <w:instrText xml:space="preserve"> HYPERLINK \l _Toc15408 </w:instrText>
           </w:r>
           <w:r>
             <w:rPr>
@@ -1649,7 +1649,7 @@
             <w:fldChar w:fldCharType="begin"/>
           </w:r>
           <w:r>
-            <w:instrText xml:space="preserve"> PAGEREF _Toc10191 \h </w:instrText>
+            <w:instrText xml:space="preserve"> PAGEREF _Toc15408 \h </w:instrText>
           </w:r>
           <w:r>
             <w:fldChar w:fldCharType="separate"/>
@@ -1687,7 +1687,7 @@
               <w:rFonts w:hint="eastAsia" w:ascii="宋体" w:hAnsi="宋体" w:eastAsia="宋体" w:cs="宋体"/>
               <w:szCs w:val="24"/>
             </w:rPr>
-            <w:instrText xml:space="preserve"> HYPERLINK \l _Toc6322 </w:instrText>
+            <w:instrText xml:space="preserve"> HYPERLINK \l _Toc31977 </w:instrText>
           </w:r>
           <w:r>
             <w:rPr>
@@ -1717,7 +1717,7 @@
             <w:fldChar w:fldCharType="begin"/>
           </w:r>
           <w:r>
-            <w:instrText xml:space="preserve"> PAGEREF _Toc6322 \h </w:instrText>
+            <w:instrText xml:space="preserve"> PAGEREF _Toc31977 \h </w:instrText>
           </w:r>
           <w:r>
             <w:fldChar w:fldCharType="separate"/>
@@ -1755,7 +1755,7 @@
               <w:rFonts w:hint="eastAsia" w:ascii="宋体" w:hAnsi="宋体" w:eastAsia="宋体" w:cs="宋体"/>
               <w:szCs w:val="24"/>
             </w:rPr>
-            <w:instrText xml:space="preserve"> HYPERLINK \l _Toc14598 </w:instrText>
+            <w:instrText xml:space="preserve"> HYPERLINK \l _Toc26255 </w:instrText>
           </w:r>
           <w:r>
             <w:rPr>
@@ -1785,7 +1785,7 @@
             <w:fldChar w:fldCharType="begin"/>
           </w:r>
           <w:r>
-            <w:instrText xml:space="preserve"> PAGEREF _Toc14598 \h </w:instrText>
+            <w:instrText xml:space="preserve"> PAGEREF _Toc26255 \h </w:instrText>
           </w:r>
           <w:r>
             <w:fldChar w:fldCharType="separate"/>
@@ -1823,7 +1823,7 @@
               <w:rFonts w:hint="eastAsia" w:ascii="宋体" w:hAnsi="宋体" w:eastAsia="宋体" w:cs="宋体"/>
               <w:szCs w:val="24"/>
             </w:rPr>
-            <w:instrText xml:space="preserve"> HYPERLINK \l _Toc22407 </w:instrText>
+            <w:instrText xml:space="preserve"> HYPERLINK \l _Toc1435 </w:instrText>
           </w:r>
           <w:r>
             <w:rPr>
@@ -1853,7 +1853,7 @@
             <w:fldChar w:fldCharType="begin"/>
           </w:r>
           <w:r>
-            <w:instrText xml:space="preserve"> PAGEREF _Toc22407 \h </w:instrText>
+            <w:instrText xml:space="preserve"> PAGEREF _Toc1435 \h </w:instrText>
           </w:r>
           <w:r>
             <w:fldChar w:fldCharType="separate"/>
@@ -1891,7 +1891,7 @@
               <w:rFonts w:hint="eastAsia" w:ascii="宋体" w:hAnsi="宋体" w:eastAsia="宋体" w:cs="宋体"/>
               <w:szCs w:val="24"/>
             </w:rPr>
-            <w:instrText xml:space="preserve"> HYPERLINK \l _Toc13368 </w:instrText>
+            <w:instrText xml:space="preserve"> HYPERLINK \l _Toc13873 </w:instrText>
           </w:r>
           <w:r>
             <w:rPr>
@@ -1921,7 +1921,7 @@
             <w:fldChar w:fldCharType="begin"/>
           </w:r>
           <w:r>
-            <w:instrText xml:space="preserve"> PAGEREF _Toc13368 \h </w:instrText>
+            <w:instrText xml:space="preserve"> PAGEREF _Toc13873 \h </w:instrText>
           </w:r>
           <w:r>
             <w:fldChar w:fldCharType="separate"/>
@@ -1959,7 +1959,7 @@
               <w:rFonts w:hint="eastAsia" w:ascii="宋体" w:hAnsi="宋体" w:eastAsia="宋体" w:cs="宋体"/>
               <w:szCs w:val="24"/>
             </w:rPr>
-            <w:instrText xml:space="preserve"> HYPERLINK \l _Toc4467 </w:instrText>
+            <w:instrText xml:space="preserve"> HYPERLINK \l _Toc22064 </w:instrText>
           </w:r>
           <w:r>
             <w:rPr>
@@ -1989,7 +1989,7 @@
             <w:fldChar w:fldCharType="begin"/>
           </w:r>
           <w:r>
-            <w:instrText xml:space="preserve"> PAGEREF _Toc4467 \h </w:instrText>
+            <w:instrText xml:space="preserve"> PAGEREF _Toc22064 \h </w:instrText>
           </w:r>
           <w:r>
             <w:fldChar w:fldCharType="separate"/>
@@ -2027,7 +2027,7 @@
               <w:rFonts w:hint="eastAsia" w:ascii="宋体" w:hAnsi="宋体" w:eastAsia="宋体" w:cs="宋体"/>
               <w:szCs w:val="24"/>
             </w:rPr>
-            <w:instrText xml:space="preserve"> HYPERLINK \l _Toc3084 </w:instrText>
+            <w:instrText xml:space="preserve"> HYPERLINK \l _Toc4126 </w:instrText>
           </w:r>
           <w:r>
             <w:rPr>
@@ -2057,7 +2057,7 @@
             <w:fldChar w:fldCharType="begin"/>
           </w:r>
           <w:r>
-            <w:instrText xml:space="preserve"> PAGEREF _Toc3084 \h </w:instrText>
+            <w:instrText xml:space="preserve"> PAGEREF _Toc4126 \h </w:instrText>
           </w:r>
           <w:r>
             <w:fldChar w:fldCharType="separate"/>
@@ -2095,7 +2095,7 @@
               <w:rFonts w:hint="eastAsia" w:ascii="宋体" w:hAnsi="宋体" w:eastAsia="宋体" w:cs="宋体"/>
               <w:szCs w:val="24"/>
             </w:rPr>
-            <w:instrText xml:space="preserve"> HYPERLINK \l _Toc24792 </w:instrText>
+            <w:instrText xml:space="preserve"> HYPERLINK \l _Toc18180 </w:instrText>
           </w:r>
           <w:r>
             <w:rPr>
@@ -2125,7 +2125,7 @@
             <w:fldChar w:fldCharType="begin"/>
           </w:r>
           <w:r>
-            <w:instrText xml:space="preserve"> PAGEREF _Toc24792 \h </w:instrText>
+            <w:instrText xml:space="preserve"> PAGEREF _Toc18180 \h </w:instrText>
           </w:r>
           <w:r>
             <w:fldChar w:fldCharType="separate"/>
@@ -2163,7 +2163,7 @@
               <w:rFonts w:hint="eastAsia" w:ascii="宋体" w:hAnsi="宋体" w:eastAsia="宋体" w:cs="宋体"/>
               <w:szCs w:val="24"/>
             </w:rPr>
-            <w:instrText xml:space="preserve"> HYPERLINK \l _Toc25180 </w:instrText>
+            <w:instrText xml:space="preserve"> HYPERLINK \l _Toc7403 </w:instrText>
           </w:r>
           <w:r>
             <w:rPr>
@@ -2193,7 +2193,7 @@
             <w:fldChar w:fldCharType="begin"/>
           </w:r>
           <w:r>
-            <w:instrText xml:space="preserve"> PAGEREF _Toc25180 \h </w:instrText>
+            <w:instrText xml:space="preserve"> PAGEREF _Toc7403 \h </w:instrText>
           </w:r>
           <w:r>
             <w:fldChar w:fldCharType="separate"/>
@@ -2231,7 +2231,7 @@
               <w:rFonts w:hint="eastAsia" w:ascii="宋体" w:hAnsi="宋体" w:eastAsia="宋体" w:cs="宋体"/>
               <w:szCs w:val="24"/>
             </w:rPr>
-            <w:instrText xml:space="preserve"> HYPERLINK \l _Toc13575 </w:instrText>
+            <w:instrText xml:space="preserve"> HYPERLINK \l _Toc29020 </w:instrText>
           </w:r>
           <w:r>
             <w:rPr>
@@ -2261,7 +2261,7 @@
             <w:fldChar w:fldCharType="begin"/>
           </w:r>
           <w:r>
-            <w:instrText xml:space="preserve"> PAGEREF _Toc13575 \h </w:instrText>
+            <w:instrText xml:space="preserve"> PAGEREF _Toc29020 \h </w:instrText>
           </w:r>
           <w:r>
             <w:fldChar w:fldCharType="separate"/>
@@ -2337,7 +2337,7 @@
           <w:lang w:val="en-US" w:eastAsia="zh-CN"/>
         </w:rPr>
       </w:pPr>
-      <w:bookmarkStart w:id="2" w:name="_Toc10191"/>
+      <w:bookmarkStart w:id="2" w:name="_Toc15408"/>
       <w:r>
         <w:rPr>
           <w:rFonts w:hint="eastAsia"/>
@@ -2356,7 +2356,7 @@
           <w:lang w:val="en-US" w:eastAsia="zh-CN"/>
         </w:rPr>
       </w:pPr>
-      <w:bookmarkStart w:id="3" w:name="_Toc6322"/>
+      <w:bookmarkStart w:id="3" w:name="_Toc31977"/>
       <w:r>
         <w:rPr>
           <w:rFonts w:hint="eastAsia"/>
@@ -2382,15 +2382,6 @@
         </w:rPr>
         <w:t>根据研发计划，研发进度如表1-1所示：</w:t>
       </w:r>
-    </w:p>
-    <w:p>
-      <w:pPr>
-        <w:pStyle w:val="29"/>
-        <w:rPr>
-          <w:rFonts w:hint="eastAsia"/>
-          <w:lang w:val="en-US" w:eastAsia="zh-CN"/>
-        </w:rPr>
-      </w:pPr>
     </w:p>
     <w:p>
       <w:pPr>
@@ -2515,8 +2506,8 @@
         </w:tblCellMar>
       </w:tblPr>
       <w:tblGrid>
-        <w:gridCol w:w="687"/>
-        <w:gridCol w:w="1949"/>
+        <w:gridCol w:w="837"/>
+        <w:gridCol w:w="1799"/>
         <w:gridCol w:w="3417"/>
         <w:gridCol w:w="1509"/>
         <w:gridCol w:w="1509"/>
@@ -2540,7 +2531,7 @@
         </w:tblPrEx>
         <w:tc>
           <w:tcPr>
-            <w:tcW w:w="687" w:type="dxa"/>
+            <w:tcW w:w="837" w:type="dxa"/>
           </w:tcPr>
           <w:p>
             <w:pPr>
@@ -2565,7 +2556,7 @@
         </w:tc>
         <w:tc>
           <w:tcPr>
-            <w:tcW w:w="1949" w:type="dxa"/>
+            <w:tcW w:w="1799" w:type="dxa"/>
           </w:tcPr>
           <w:p>
             <w:pPr>
@@ -2681,7 +2672,7 @@
         </w:tblPrEx>
         <w:tc>
           <w:tcPr>
-            <w:tcW w:w="687" w:type="dxa"/>
+            <w:tcW w:w="837" w:type="dxa"/>
           </w:tcPr>
           <w:p>
             <w:pPr>
@@ -2702,7 +2693,7 @@
         </w:tc>
         <w:tc>
           <w:tcPr>
-            <w:tcW w:w="1949" w:type="dxa"/>
+            <w:tcW w:w="1799" w:type="dxa"/>
           </w:tcPr>
           <w:p>
             <w:pPr>
@@ -2822,7 +2813,7 @@
         </w:tblPrEx>
         <w:tc>
           <w:tcPr>
-            <w:tcW w:w="687" w:type="dxa"/>
+            <w:tcW w:w="837" w:type="dxa"/>
           </w:tcPr>
           <w:p>
             <w:pPr>
@@ -2843,7 +2834,7 @@
         </w:tc>
         <w:tc>
           <w:tcPr>
-            <w:tcW w:w="1949" w:type="dxa"/>
+            <w:tcW w:w="1799" w:type="dxa"/>
           </w:tcPr>
           <w:p>
             <w:pPr>
@@ -2950,7 +2941,7 @@
         </w:tblPrEx>
         <w:tc>
           <w:tcPr>
-            <w:tcW w:w="687" w:type="dxa"/>
+            <w:tcW w:w="837" w:type="dxa"/>
           </w:tcPr>
           <w:p>
             <w:pPr>
@@ -2971,7 +2962,7 @@
         </w:tc>
         <w:tc>
           <w:tcPr>
-            <w:tcW w:w="1949" w:type="dxa"/>
+            <w:tcW w:w="1799" w:type="dxa"/>
           </w:tcPr>
           <w:p>
             <w:pPr>
@@ -3104,7 +3095,7 @@
         </w:tblPrEx>
         <w:tc>
           <w:tcPr>
-            <w:tcW w:w="687" w:type="dxa"/>
+            <w:tcW w:w="837" w:type="dxa"/>
           </w:tcPr>
           <w:p>
             <w:pPr>
@@ -3125,7 +3116,7 @@
         </w:tc>
         <w:tc>
           <w:tcPr>
-            <w:tcW w:w="1949" w:type="dxa"/>
+            <w:tcW w:w="1799" w:type="dxa"/>
             <w:vMerge w:val="restart"/>
           </w:tcPr>
           <w:p>
@@ -3244,7 +3235,7 @@
         </w:tblPrEx>
         <w:tc>
           <w:tcPr>
-            <w:tcW w:w="687" w:type="dxa"/>
+            <w:tcW w:w="837" w:type="dxa"/>
           </w:tcPr>
           <w:p>
             <w:pPr>
@@ -3265,7 +3256,7 @@
         </w:tc>
         <w:tc>
           <w:tcPr>
-            <w:tcW w:w="1949" w:type="dxa"/>
+            <w:tcW w:w="1799" w:type="dxa"/>
             <w:vMerge w:val="continue"/>
           </w:tcPr>
           <w:p>
@@ -3375,7 +3366,7 @@
         </w:tblPrEx>
         <w:tc>
           <w:tcPr>
-            <w:tcW w:w="687" w:type="dxa"/>
+            <w:tcW w:w="837" w:type="dxa"/>
           </w:tcPr>
           <w:p>
             <w:pPr>
@@ -3396,7 +3387,7 @@
         </w:tc>
         <w:tc>
           <w:tcPr>
-            <w:tcW w:w="1949" w:type="dxa"/>
+            <w:tcW w:w="1799" w:type="dxa"/>
             <w:vMerge w:val="continue"/>
           </w:tcPr>
           <w:p>
@@ -3506,7 +3497,7 @@
         </w:tblPrEx>
         <w:tc>
           <w:tcPr>
-            <w:tcW w:w="687" w:type="dxa"/>
+            <w:tcW w:w="837" w:type="dxa"/>
           </w:tcPr>
           <w:p>
             <w:pPr>
@@ -3527,7 +3518,7 @@
         </w:tc>
         <w:tc>
           <w:tcPr>
-            <w:tcW w:w="1949" w:type="dxa"/>
+            <w:tcW w:w="1799" w:type="dxa"/>
             <w:vMerge w:val="continue"/>
           </w:tcPr>
           <w:p>
@@ -3637,7 +3628,7 @@
         </w:tblPrEx>
         <w:tc>
           <w:tcPr>
-            <w:tcW w:w="687" w:type="dxa"/>
+            <w:tcW w:w="837" w:type="dxa"/>
           </w:tcPr>
           <w:p>
             <w:pPr>
@@ -3658,7 +3649,7 @@
         </w:tc>
         <w:tc>
           <w:tcPr>
-            <w:tcW w:w="1949" w:type="dxa"/>
+            <w:tcW w:w="1799" w:type="dxa"/>
             <w:vMerge w:val="continue"/>
           </w:tcPr>
           <w:p>
@@ -3771,7 +3762,7 @@
         </w:trPr>
         <w:tc>
           <w:tcPr>
-            <w:tcW w:w="687" w:type="dxa"/>
+            <w:tcW w:w="837" w:type="dxa"/>
           </w:tcPr>
           <w:p>
             <w:pPr>
@@ -3792,7 +3783,7 @@
         </w:tc>
         <w:tc>
           <w:tcPr>
-            <w:tcW w:w="1949" w:type="dxa"/>
+            <w:tcW w:w="1799" w:type="dxa"/>
           </w:tcPr>
           <w:p>
             <w:pPr>
@@ -3828,7 +3819,7 @@
               <w:widowControl w:val="0"/>
               <w:numPr>
                 <w:ilvl w:val="0"/>
-                <w:numId w:val="6"/>
+                <w:numId w:val="7"/>
               </w:numPr>
               <w:ind w:left="425" w:leftChars="0" w:hanging="425" w:firstLineChars="0"/>
               <w:rPr>
@@ -3920,7 +3911,7 @@
         </w:trPr>
         <w:tc>
           <w:tcPr>
-            <w:tcW w:w="687" w:type="dxa"/>
+            <w:tcW w:w="837" w:type="dxa"/>
           </w:tcPr>
           <w:p>
             <w:pPr>
@@ -3941,7 +3932,7 @@
         </w:tc>
         <w:tc>
           <w:tcPr>
-            <w:tcW w:w="1949" w:type="dxa"/>
+            <w:tcW w:w="1799" w:type="dxa"/>
           </w:tcPr>
           <w:p>
             <w:pPr>
@@ -3977,7 +3968,7 @@
               <w:widowControl w:val="0"/>
               <w:numPr>
                 <w:ilvl w:val="0"/>
-                <w:numId w:val="6"/>
+                <w:numId w:val="8"/>
               </w:numPr>
               <w:ind w:left="425" w:leftChars="0" w:hanging="425" w:firstLineChars="0"/>
               <w:rPr>
@@ -4064,7 +4055,7 @@
         </w:tblPrEx>
         <w:tc>
           <w:tcPr>
-            <w:tcW w:w="687" w:type="dxa"/>
+            <w:tcW w:w="837" w:type="dxa"/>
           </w:tcPr>
           <w:p>
             <w:pPr>
@@ -4087,7 +4078,7 @@
         </w:tc>
         <w:tc>
           <w:tcPr>
-            <w:tcW w:w="1949" w:type="dxa"/>
+            <w:tcW w:w="1799" w:type="dxa"/>
           </w:tcPr>
           <w:p>
             <w:pPr>
@@ -4123,7 +4114,7 @@
               <w:widowControl w:val="0"/>
               <w:numPr>
                 <w:ilvl w:val="0"/>
-                <w:numId w:val="6"/>
+                <w:numId w:val="9"/>
               </w:numPr>
               <w:ind w:left="425" w:leftChars="0" w:hanging="425" w:firstLineChars="0"/>
               <w:rPr>
@@ -4216,7 +4207,7 @@
           <w:lang w:val="en-US" w:eastAsia="zh-CN"/>
         </w:rPr>
       </w:pPr>
-      <w:bookmarkStart w:id="4" w:name="_Toc14598"/>
+      <w:bookmarkStart w:id="4" w:name="_Toc26255"/>
       <w:r>
         <w:rPr>
           <w:rFonts w:hint="eastAsia"/>
@@ -4255,7 +4246,7 @@
           <w:rFonts w:hint="eastAsia"/>
           <w:lang w:val="en-US" w:eastAsia="zh-CN"/>
         </w:rPr>
-        <w:t>如图1-1所示：</w:t>
+        <w:t>如图1-1所示。</w:t>
       </w:r>
     </w:p>
     <w:p>
@@ -4420,7 +4411,7 @@
           <w:rFonts w:hint="eastAsia"/>
           <w:lang w:val="en-US" w:eastAsia="zh-CN"/>
         </w:rPr>
-        <w:t>添加用例的时候，支持上维护用例类型功能，更好的区分用例所属模块，如图1-2所示：</w:t>
+        <w:t>添加用例的时候，支持上维护用例类型功能，更好的区分用例所属模块，如图1-2所示。</w:t>
       </w:r>
     </w:p>
     <w:p>
@@ -4611,7 +4602,7 @@
           <w:rFonts w:hint="eastAsia"/>
           <w:lang w:val="en-US" w:eastAsia="zh-CN"/>
         </w:rPr>
-        <w:t>测试用例转BUG功能，如图1-3、图1-4所示:</w:t>
+        <w:t>测试用例转BUG功能，如图1-3、图1-4所示。</w:t>
       </w:r>
     </w:p>
     <w:p>
@@ -4934,7 +4925,7 @@
           <w:rFonts w:hint="eastAsia"/>
           <w:lang w:val="en-US" w:eastAsia="zh-CN"/>
         </w:rPr>
-        <w:t>批量导入BUG，如图1-5所示，批量导出BUG如图1-6所示</w:t>
+        <w:t>批量导入BUG，如图1-5所示，批量导出BUG如图1-6所示。</w:t>
       </w:r>
     </w:p>
     <w:p>
@@ -5266,7 +5257,7 @@
           <w:rFonts w:hint="eastAsia"/>
           <w:lang w:val="en-US" w:eastAsia="zh-CN"/>
         </w:rPr>
-        <w:t>导出BUG，可以根据运维实际需要，选择导出字段，如图1-7所示</w:t>
+        <w:t>导出BUG，可以根据运维实际需要，选择导出字段，如图1-7所示。</w:t>
       </w:r>
     </w:p>
     <w:p>
@@ -5448,7 +5439,7 @@
           <w:rFonts w:hint="eastAsia"/>
           <w:lang w:val="en-US" w:eastAsia="zh-CN"/>
         </w:rPr>
-        <w:t>报表查看功能，如图1-8所示</w:t>
+        <w:t>报表查看功能，如图1-8所示。</w:t>
       </w:r>
     </w:p>
     <w:p>
@@ -5622,7 +5613,7 @@
           <w:lang w:val="en-US" w:eastAsia="zh-CN"/>
         </w:rPr>
       </w:pPr>
-      <w:bookmarkStart w:id="5" w:name="_Toc22407"/>
+      <w:bookmarkStart w:id="5" w:name="_Toc1435"/>
       <w:r>
         <w:rPr>
           <w:rFonts w:hint="eastAsia"/>
@@ -5677,7 +5668,7 @@
           <w:lang w:val="en-US" w:eastAsia="zh-CN"/>
         </w:rPr>
       </w:pPr>
-      <w:bookmarkStart w:id="6" w:name="_Toc13368"/>
+      <w:bookmarkStart w:id="6" w:name="_Toc13873"/>
       <w:r>
         <w:rPr>
           <w:rFonts w:hint="eastAsia"/>
@@ -5696,7 +5687,7 @@
           <w:lang w:val="en-US" w:eastAsia="zh-CN"/>
         </w:rPr>
       </w:pPr>
-      <w:bookmarkStart w:id="7" w:name="_Toc4467"/>
+      <w:bookmarkStart w:id="7" w:name="_Toc22064"/>
       <w:r>
         <w:rPr>
           <w:rFonts w:hint="eastAsia"/>
@@ -6024,7 +6015,7 @@
             <w:pPr>
               <w:numPr>
                 <w:ilvl w:val="0"/>
-                <w:numId w:val="7"/>
+                <w:numId w:val="10"/>
               </w:numPr>
               <w:spacing w:before="89" w:line="242" w:lineRule="auto"/>
               <w:ind w:left="425" w:leftChars="0" w:hanging="425" w:firstLineChars="0"/>
@@ -6146,7 +6137,7 @@
             <w:pPr>
               <w:numPr>
                 <w:ilvl w:val="0"/>
-                <w:numId w:val="7"/>
+                <w:numId w:val="10"/>
               </w:numPr>
               <w:spacing w:before="90" w:line="242" w:lineRule="auto"/>
               <w:ind w:left="425" w:leftChars="0" w:hanging="425" w:firstLineChars="0"/>
@@ -6266,7 +6257,7 @@
             <w:pPr>
               <w:numPr>
                 <w:ilvl w:val="0"/>
-                <w:numId w:val="7"/>
+                <w:numId w:val="10"/>
               </w:numPr>
               <w:spacing w:before="99"/>
               <w:ind w:left="425" w:leftChars="0" w:hanging="425" w:firstLineChars="0"/>
@@ -6390,7 +6381,7 @@
           <w:lang w:val="en-US" w:eastAsia="zh-CN"/>
         </w:rPr>
       </w:pPr>
-      <w:bookmarkStart w:id="8" w:name="_Toc3084"/>
+      <w:bookmarkStart w:id="8" w:name="_Toc4126"/>
       <w:r>
         <w:rPr>
           <w:rFonts w:hint="eastAsia"/>
@@ -6414,7 +6405,138 @@
           <w:rFonts w:hint="eastAsia"/>
           <w:lang w:val="en-US" w:eastAsia="zh-CN"/>
         </w:rPr>
-        <w:t>相应手册，全部按进度研发完成：</w:t>
+        <w:t>相应手册，全部按进度研发完成，如图2-1所示。</w:t>
+      </w:r>
+    </w:p>
+    <w:p>
+      <w:pPr>
+        <w:pStyle w:val="29"/>
+        <w:bidi w:val="0"/>
+        <w:ind w:left="0" w:leftChars="0" w:right="0" w:rightChars="0" w:firstLine="0" w:firstLineChars="0"/>
+        <w:jc w:val="center"/>
+        <w:rPr>
+          <w:rFonts w:hint="default"/>
+          <w:lang w:val="en-US" w:eastAsia="zh-CN"/>
+        </w:rPr>
+      </w:pPr>
+      <w:r>
+        <w:rPr>
+          <w:rFonts w:hint="eastAsia"/>
+          <w:lang w:val="en-US" w:eastAsia="zh-CN"/>
+        </w:rPr>
+        <w:t xml:space="preserve">图 </w:t>
+      </w:r>
+      <w:r>
+        <w:rPr>
+          <w:rFonts w:hint="eastAsia"/>
+          <w:lang w:val="en-US" w:eastAsia="zh-CN"/>
+        </w:rPr>
+        <w:fldChar w:fldCharType="begin"/>
+      </w:r>
+      <w:r>
+        <w:rPr>
+          <w:rFonts w:hint="eastAsia"/>
+          <w:lang w:val="en-US" w:eastAsia="zh-CN"/>
+        </w:rPr>
+        <w:instrText xml:space="preserve"> </w:instrText>
+      </w:r>
+      <w:r>
+        <w:rPr>
+          <w:rFonts w:hint="eastAsia"/>
+          <w:lang w:val="en-US" w:eastAsia="zh-CN"/>
+        </w:rPr>
+        <w:instrText xml:space="preserve"> STYLEREF "柴_标题1" \n \* Charformat</w:instrText>
+      </w:r>
+      <w:r>
+        <w:rPr>
+          <w:rFonts w:hint="eastAsia"/>
+          <w:lang w:val="en-US" w:eastAsia="zh-CN"/>
+        </w:rPr>
+        <w:instrText xml:space="preserve"> </w:instrText>
+      </w:r>
+      <w:r>
+        <w:rPr>
+          <w:rFonts w:hint="eastAsia"/>
+          <w:lang w:val="en-US" w:eastAsia="zh-CN"/>
+        </w:rPr>
+        <w:fldChar w:fldCharType="separate"/>
+      </w:r>
+      <w:r>
+        <w:rPr>
+          <w:rFonts w:hint="eastAsia"/>
+          <w:lang w:val="en-US" w:eastAsia="zh-CN"/>
+        </w:rPr>
+        <w:t>2</w:t>
+      </w:r>
+      <w:r>
+        <w:rPr>
+          <w:rFonts w:hint="eastAsia"/>
+          <w:lang w:val="en-US" w:eastAsia="zh-CN"/>
+        </w:rPr>
+        <w:fldChar w:fldCharType="end"/>
+      </w:r>
+      <w:r>
+        <w:rPr>
+          <w:rFonts w:hint="eastAsia"/>
+          <w:lang w:val="en-US" w:eastAsia="zh-CN"/>
+        </w:rPr>
+        <w:t>-</w:t>
+      </w:r>
+      <w:r>
+        <w:rPr>
+          <w:rFonts w:hint="eastAsia"/>
+          <w:lang w:val="en-US" w:eastAsia="zh-CN"/>
+        </w:rPr>
+        <w:fldChar w:fldCharType="begin"/>
+      </w:r>
+      <w:r>
+        <w:rPr>
+          <w:rFonts w:hint="eastAsia"/>
+          <w:lang w:val="en-US" w:eastAsia="zh-CN"/>
+        </w:rPr>
+        <w:instrText xml:space="preserve"> </w:instrText>
+      </w:r>
+      <w:r>
+        <w:rPr>
+          <w:rFonts w:hint="eastAsia"/>
+          <w:lang w:val="en-US" w:eastAsia="zh-CN"/>
+        </w:rPr>
+        <w:instrText xml:space="preserve">SEQ 图 \* ARABIC  \s 1</w:instrText>
+      </w:r>
+      <w:r>
+        <w:rPr>
+          <w:rFonts w:hint="eastAsia"/>
+          <w:lang w:val="en-US" w:eastAsia="zh-CN"/>
+        </w:rPr>
+        <w:instrText xml:space="preserve"> </w:instrText>
+      </w:r>
+      <w:r>
+        <w:rPr>
+          <w:rFonts w:hint="eastAsia"/>
+          <w:lang w:val="en-US" w:eastAsia="zh-CN"/>
+        </w:rPr>
+        <w:fldChar w:fldCharType="separate"/>
+      </w:r>
+      <w:r>
+        <w:rPr>
+          <w:rFonts w:hint="eastAsia"/>
+          <w:lang w:val="en-US" w:eastAsia="zh-CN"/>
+        </w:rPr>
+        <w:t>1</w:t>
+      </w:r>
+      <w:r>
+        <w:rPr>
+          <w:rFonts w:hint="eastAsia"/>
+          <w:lang w:val="en-US" w:eastAsia="zh-CN"/>
+        </w:rPr>
+        <w:fldChar w:fldCharType="end"/>
+      </w:r>
+      <w:r>
+        <w:rPr>
+          <w:rFonts w:hint="eastAsia"/>
+          <w:lang w:val="en-US" w:eastAsia="zh-CN"/>
+        </w:rPr>
+        <w:t xml:space="preserve"> 研发手册完成情况</w:t>
       </w:r>
     </w:p>
     <w:p>
@@ -6475,7 +6597,7 @@
           <w:lang w:val="en-US" w:eastAsia="zh-CN"/>
         </w:rPr>
       </w:pPr>
-      <w:bookmarkStart w:id="9" w:name="_Toc24792"/>
+      <w:bookmarkStart w:id="9" w:name="_Toc18180"/>
       <w:r>
         <w:rPr>
           <w:rFonts w:hint="eastAsia"/>
@@ -6499,7 +6621,7 @@
           <w:rFonts w:hint="eastAsia"/>
           <w:lang w:val="en-US" w:eastAsia="zh-CN"/>
         </w:rPr>
-        <w:t>已经按计划完成，根据运维需要进行适当调整。</w:t>
+        <w:t>已经按计划完成。</w:t>
       </w:r>
     </w:p>
     <w:p>
@@ -6511,7 +6633,7 @@
           <w:lang w:val="en-US" w:eastAsia="zh-CN"/>
         </w:rPr>
       </w:pPr>
-      <w:bookmarkStart w:id="10" w:name="_Toc25180"/>
+      <w:bookmarkStart w:id="10" w:name="_Toc7403"/>
       <w:r>
         <w:rPr>
           <w:rFonts w:hint="eastAsia"/>
@@ -6551,8 +6673,10 @@
           <w:rFonts w:hint="eastAsia" w:eastAsia="宋体"/>
           <w:lang w:val="en-US" w:eastAsia="zh-CN"/>
         </w:rPr>
-        <w:t>表</w:t>
-      </w:r>
+        <w:t xml:space="preserve">表 </w:t>
+      </w:r>
+      <w:bookmarkStart w:id="12" w:name="_GoBack"/>
+      <w:bookmarkEnd w:id="12"/>
       <w:r>
         <w:rPr>
           <w:rFonts w:hint="eastAsia" w:eastAsia="宋体"/>
@@ -6635,7 +6759,7 @@
           <w:rFonts w:hint="eastAsia" w:eastAsia="宋体"/>
           <w:lang w:val="en-US" w:eastAsia="zh-CN"/>
         </w:rPr>
-        <w:t xml:space="preserve"> 研发手册计划表</w:t>
+        <w:t xml:space="preserve"> 研发经费使用情况</w:t>
       </w:r>
     </w:p>
     <w:tbl>
@@ -6825,7 +6949,7 @@
             <w:pPr>
               <w:numPr>
                 <w:ilvl w:val="0"/>
-                <w:numId w:val="8"/>
+                <w:numId w:val="11"/>
               </w:numPr>
               <w:spacing w:before="89" w:line="242" w:lineRule="auto"/>
               <w:ind w:left="425" w:leftChars="0" w:hanging="425" w:firstLineChars="0"/>
@@ -6947,7 +7071,7 @@
             <w:pPr>
               <w:numPr>
                 <w:ilvl w:val="0"/>
-                <w:numId w:val="8"/>
+                <w:numId w:val="11"/>
               </w:numPr>
               <w:spacing w:before="90" w:line="242" w:lineRule="auto"/>
               <w:ind w:left="425" w:leftChars="0" w:hanging="425" w:firstLineChars="0"/>
@@ -7068,7 +7192,7 @@
             <w:pPr>
               <w:numPr>
                 <w:ilvl w:val="0"/>
-                <w:numId w:val="8"/>
+                <w:numId w:val="11"/>
               </w:numPr>
               <w:spacing w:before="99"/>
               <w:ind w:left="425" w:leftChars="0" w:hanging="425" w:firstLineChars="0"/>
@@ -7177,8 +7301,6 @@
         </w:rPr>
         <w:t>截止目前，研发人员使用经费17.2万元，硬件设备使用经费4万元，手册研发2万元，总计使用23.2万元，经费使用合理。</w:t>
       </w:r>
-      <w:bookmarkStart w:id="12" w:name="_GoBack"/>
-      <w:bookmarkEnd w:id="12"/>
     </w:p>
     <w:p>
       <w:pPr>
@@ -7189,7 +7311,7 @@
           <w:lang w:val="en-US" w:eastAsia="zh-CN"/>
         </w:rPr>
       </w:pPr>
-      <w:bookmarkStart w:id="11" w:name="_Toc13575"/>
+      <w:bookmarkStart w:id="11" w:name="_Toc29020"/>
       <w:r>
         <w:rPr>
           <w:rFonts w:hint="eastAsia"/>
@@ -7376,6 +7498,23 @@
 <file path=word/numbering.xml><?xml version="1.0" encoding="utf-8"?>
 <w:numbering xmlns:wpc="http://schemas.microsoft.com/office/word/2010/wordprocessingCanvas" xmlns:mc="http://schemas.openxmlformats.org/markup-compatibility/2006" xmlns:o="urn:schemas-microsoft-com:office:office" xmlns:r="http://schemas.openxmlformats.org/officeDocument/2006/relationships" xmlns:m="http://schemas.openxmlformats.org/officeDocument/2006/math" xmlns:v="urn:schemas-microsoft-com:vml" xmlns:wp14="http://schemas.microsoft.com/office/word/2010/wordprocessingDrawing" xmlns:wp="http://schemas.openxmlformats.org/drawingml/2006/wordprocessingDrawing" xmlns:w10="urn:schemas-microsoft-com:office:word" xmlns:w="http://schemas.openxmlformats.org/wordprocessingml/2006/main" xmlns:w14="http://schemas.microsoft.com/office/word/2010/wordml" xmlns:wpg="http://schemas.microsoft.com/office/word/2010/wordprocessingGroup" xmlns:wpi="http://schemas.microsoft.com/office/word/2010/wordprocessingInk" xmlns:wne="http://schemas.microsoft.com/office/word/2006/wordml" xmlns:wps="http://schemas.microsoft.com/office/word/2010/wordprocessingShape" xmlns:wpsCustomData="http://www.wps.cn/officeDocument/2013/wpsCustomData" mc:Ignorable="w14 wp14">
   <w:abstractNum w:abstractNumId="0">
+    <w:nsid w:val="8AC55F90"/>
+    <w:multiLevelType w:val="singleLevel"/>
+    <w:tmpl w:val="8AC55F90"/>
+    <w:lvl w:ilvl="0" w:tentative="0">
+      <w:start w:val="1"/>
+      <w:numFmt w:val="decimal"/>
+      <w:lvlText w:val="%1."/>
+      <w:lvlJc w:val="left"/>
+      <w:pPr>
+        <w:ind w:left="425" w:hanging="425"/>
+      </w:pPr>
+      <w:rPr>
+        <w:rFonts w:hint="default"/>
+      </w:rPr>
+    </w:lvl>
+  </w:abstractNum>
+  <w:abstractNum w:abstractNumId="1">
     <w:nsid w:val="8BD1F4BC"/>
     <w:multiLevelType w:val="singleLevel"/>
     <w:tmpl w:val="8BD1F4BC"/>
@@ -7392,7 +7531,7 @@
       </w:rPr>
     </w:lvl>
   </w:abstractNum>
-  <w:abstractNum w:abstractNumId="1">
+  <w:abstractNum w:abstractNumId="2">
     <w:nsid w:val="8C91E336"/>
     <w:multiLevelType w:val="singleLevel"/>
     <w:tmpl w:val="8C91E336"/>
@@ -7409,7 +7548,7 @@
       </w:rPr>
     </w:lvl>
   </w:abstractNum>
-  <w:abstractNum w:abstractNumId="2">
+  <w:abstractNum w:abstractNumId="3">
     <w:nsid w:val="8E964DCE"/>
     <w:multiLevelType w:val="multilevel"/>
     <w:tmpl w:val="8E964DCE"/>
@@ -7531,7 +7670,7 @@
       </w:rPr>
     </w:lvl>
   </w:abstractNum>
-  <w:abstractNum w:abstractNumId="3">
+  <w:abstractNum w:abstractNumId="4">
     <w:nsid w:val="E45434A0"/>
     <w:multiLevelType w:val="singleLevel"/>
     <w:tmpl w:val="E45434A0"/>
@@ -7548,7 +7687,7 @@
       </w:rPr>
     </w:lvl>
   </w:abstractNum>
-  <w:abstractNum w:abstractNumId="4">
+  <w:abstractNum w:abstractNumId="5">
     <w:nsid w:val="E4C4C4CB"/>
     <w:multiLevelType w:val="singleLevel"/>
     <w:tmpl w:val="E4C4C4CB"/>
@@ -7565,7 +7704,24 @@
       </w:rPr>
     </w:lvl>
   </w:abstractNum>
-  <w:abstractNum w:abstractNumId="5">
+  <w:abstractNum w:abstractNumId="6">
+    <w:nsid w:val="F1F24204"/>
+    <w:multiLevelType w:val="singleLevel"/>
+    <w:tmpl w:val="F1F24204"/>
+    <w:lvl w:ilvl="0" w:tentative="0">
+      <w:start w:val="1"/>
+      <w:numFmt w:val="decimal"/>
+      <w:lvlText w:val="%1."/>
+      <w:lvlJc w:val="left"/>
+      <w:pPr>
+        <w:ind w:left="425" w:hanging="425"/>
+      </w:pPr>
+      <w:rPr>
+        <w:rFonts w:hint="default"/>
+      </w:rPr>
+    </w:lvl>
+  </w:abstractNum>
+  <w:abstractNum w:abstractNumId="7">
     <w:nsid w:val="F3EBFA7E"/>
     <w:multiLevelType w:val="singleLevel"/>
     <w:tmpl w:val="F3EBFA7E"/>
@@ -7582,7 +7738,7 @@
       </w:rPr>
     </w:lvl>
   </w:abstractNum>
-  <w:abstractNum w:abstractNumId="6">
+  <w:abstractNum w:abstractNumId="8">
     <w:nsid w:val="4E7994DE"/>
     <w:multiLevelType w:val="singleLevel"/>
     <w:tmpl w:val="4E7994DE"/>
@@ -7599,7 +7755,7 @@
       </w:rPr>
     </w:lvl>
   </w:abstractNum>
-  <w:abstractNum w:abstractNumId="7">
+  <w:abstractNum w:abstractNumId="9">
     <w:nsid w:val="6A28AFB9"/>
     <w:multiLevelType w:val="singleLevel"/>
     <w:tmpl w:val="6A28AFB9"/>
@@ -7616,29 +7772,55 @@
       </w:rPr>
     </w:lvl>
   </w:abstractNum>
+  <w:abstractNum w:abstractNumId="10">
+    <w:nsid w:val="6B557B81"/>
+    <w:multiLevelType w:val="singleLevel"/>
+    <w:tmpl w:val="6B557B81"/>
+    <w:lvl w:ilvl="0" w:tentative="0">
+      <w:start w:val="1"/>
+      <w:numFmt w:val="decimal"/>
+      <w:lvlText w:val="%1."/>
+      <w:lvlJc w:val="left"/>
+      <w:pPr>
+        <w:ind w:left="425" w:hanging="425"/>
+      </w:pPr>
+      <w:rPr>
+        <w:rFonts w:hint="default"/>
+      </w:rPr>
+    </w:lvl>
+  </w:abstractNum>
   <w:num w:numId="1">
+    <w:abstractNumId w:val="3"/>
+  </w:num>
+  <w:num w:numId="2">
     <w:abstractNumId w:val="2"/>
   </w:num>
-  <w:num w:numId="2">
+  <w:num w:numId="3">
     <w:abstractNumId w:val="1"/>
   </w:num>
-  <w:num w:numId="3">
+  <w:num w:numId="4">
+    <w:abstractNumId w:val="7"/>
+  </w:num>
+  <w:num w:numId="5">
+    <w:abstractNumId w:val="4"/>
+  </w:num>
+  <w:num w:numId="6">
+    <w:abstractNumId w:val="5"/>
+  </w:num>
+  <w:num w:numId="7">
     <w:abstractNumId w:val="0"/>
   </w:num>
-  <w:num w:numId="4">
-    <w:abstractNumId w:val="5"/>
+  <w:num w:numId="8">
+    <w:abstractNumId w:val="10"/>
   </w:num>
-  <w:num w:numId="5">
-    <w:abstractNumId w:val="3"/>
+  <w:num w:numId="9">
+    <w:abstractNumId w:val="6"/>
   </w:num>
-  <w:num w:numId="6">
-    <w:abstractNumId w:val="4"/>
+  <w:num w:numId="10">
+    <w:abstractNumId w:val="9"/>
   </w:num>
-  <w:num w:numId="7">
-    <w:abstractNumId w:val="7"/>
-  </w:num>
-  <w:num w:numId="8">
-    <w:abstractNumId w:val="6"/>
+  <w:num w:numId="11">
+    <w:abstractNumId w:val="8"/>
   </w:num>
 </w:numbering>
 </file>

--- a/7-技术管理/运行记录类文件/070202-运维研发报告(截止2025年8月).docx
+++ b/7-技术管理/运行记录类文件/070202-运维研发报告(截止2025年8月).docx
@@ -6438,77 +6438,49 @@
           <w:rFonts w:hint="eastAsia"/>
           <w:lang w:val="en-US" w:eastAsia="zh-CN"/>
         </w:rPr>
-        <w:instrText xml:space="preserve"> </w:instrText>
+        <w:instrText xml:space="preserve">  STYLEREF "柴_标题1" \n \* Charformat </w:instrText>
       </w:r>
       <w:r>
         <w:rPr>
           <w:rFonts w:hint="eastAsia"/>
           <w:lang w:val="en-US" w:eastAsia="zh-CN"/>
         </w:rPr>
-        <w:instrText xml:space="preserve"> STYLEREF "柴_标题1" \n \* Charformat</w:instrText>
+        <w:fldChar w:fldCharType="separate"/>
       </w:r>
       <w:r>
         <w:rPr>
           <w:rFonts w:hint="eastAsia"/>
           <w:lang w:val="en-US" w:eastAsia="zh-CN"/>
         </w:rPr>
-        <w:instrText xml:space="preserve"> </w:instrText>
+        <w:t>2</w:t>
       </w:r>
       <w:r>
         <w:rPr>
           <w:rFonts w:hint="eastAsia"/>
           <w:lang w:val="en-US" w:eastAsia="zh-CN"/>
         </w:rPr>
-        <w:fldChar w:fldCharType="separate"/>
+        <w:fldChar w:fldCharType="end"/>
       </w:r>
       <w:r>
         <w:rPr>
           <w:rFonts w:hint="eastAsia"/>
           <w:lang w:val="en-US" w:eastAsia="zh-CN"/>
         </w:rPr>
-        <w:t>2</w:t>
+        <w:t>-</w:t>
       </w:r>
       <w:r>
         <w:rPr>
           <w:rFonts w:hint="eastAsia"/>
           <w:lang w:val="en-US" w:eastAsia="zh-CN"/>
         </w:rPr>
-        <w:fldChar w:fldCharType="end"/>
+        <w:fldChar w:fldCharType="begin"/>
       </w:r>
       <w:r>
         <w:rPr>
           <w:rFonts w:hint="eastAsia"/>
           <w:lang w:val="en-US" w:eastAsia="zh-CN"/>
         </w:rPr>
-        <w:t>-</w:t>
-      </w:r>
-      <w:r>
-        <w:rPr>
-          <w:rFonts w:hint="eastAsia"/>
-          <w:lang w:val="en-US" w:eastAsia="zh-CN"/>
-        </w:rPr>
-        <w:fldChar w:fldCharType="begin"/>
-      </w:r>
-      <w:r>
-        <w:rPr>
-          <w:rFonts w:hint="eastAsia"/>
-          <w:lang w:val="en-US" w:eastAsia="zh-CN"/>
-        </w:rPr>
-        <w:instrText xml:space="preserve"> </w:instrText>
-      </w:r>
-      <w:r>
-        <w:rPr>
-          <w:rFonts w:hint="eastAsia"/>
-          <w:lang w:val="en-US" w:eastAsia="zh-CN"/>
-        </w:rPr>
-        <w:instrText xml:space="preserve">SEQ 图 \* ARABIC  \s 1</w:instrText>
-      </w:r>
-      <w:r>
-        <w:rPr>
-          <w:rFonts w:hint="eastAsia"/>
-          <w:lang w:val="en-US" w:eastAsia="zh-CN"/>
-        </w:rPr>
-        <w:instrText xml:space="preserve"> </w:instrText>
+        <w:instrText xml:space="preserve"> SEQ 图 \* ARABIC  \s 1 </w:instrText>
       </w:r>
       <w:r>
         <w:rPr>
@@ -6621,7 +6593,16 @@
           <w:rFonts w:hint="eastAsia"/>
           <w:lang w:val="en-US" w:eastAsia="zh-CN"/>
         </w:rPr>
-        <w:t>已经按计划完成。</w:t>
+        <w:t>研发进度正常，按计划开展后期工作</w:t>
+      </w:r>
+      <w:bookmarkStart w:id="12" w:name="_GoBack"/>
+      <w:bookmarkEnd w:id="12"/>
+      <w:r>
+        <w:rPr>
+          <w:rFonts w:hint="eastAsia"/>
+          <w:lang w:val="en-US" w:eastAsia="zh-CN"/>
+        </w:rPr>
+        <w:t>。</w:t>
       </w:r>
     </w:p>
     <w:p>
@@ -6675,8 +6656,6 @@
         </w:rPr>
         <w:t xml:space="preserve">表 </w:t>
       </w:r>
-      <w:bookmarkStart w:id="12" w:name="_GoBack"/>
-      <w:bookmarkEnd w:id="12"/>
       <w:r>
         <w:rPr>
           <w:rFonts w:hint="eastAsia" w:eastAsia="宋体"/>
